--- a/Report/XiaolongYANG_Report.docx
+++ b/Report/XiaolongYANG_Report.docx
@@ -213,7 +213,60 @@
         <w:rPr>
           <w:rFonts w:ascii="Arial" w:hAnsi="Arial" w:cs="Arial"/>
         </w:rPr>
-        <w:t xml:space="preserve"> benchmark suite to explore molecular property prediction using machine learning models. The study is structured into two main </w:t>
+        <w:t xml:space="preserve"> benchmark suite to explore molecular property prediction using machine learning models</w:t>
+      </w:r>
+      <w:r>
+        <w:rPr>
+          <w:rFonts w:ascii="Arial" w:hAnsi="Arial" w:cs="Arial"/>
+        </w:rPr>
+        <w:fldChar w:fldCharType="begin"/>
+      </w:r>
+      <w:r>
+        <w:rPr>
+          <w:rFonts w:ascii="Arial" w:hAnsi="Arial" w:cs="Arial"/>
+        </w:rPr>
+        <w:instrText xml:space="preserve"> ADDIN ZOTERO_ITEM CSL_CITATION {"citationID":"6ldNIppJ","properties":{"formattedCitation":"(Wu {\\i{}et al.}, 2018)","plainCitation":"(Wu et al., 2018)","noteIndex":0},"citationItems":[{"id":111,"uris":["http://zotero.org/users/16437419/items/4P6EYWKM"],"itemData":{"id":111,"type":"article-journal","abstract":"Molecular machine learning has been maturing rapidly over the last few years. Improved methods and the presence of larger datasets have enabled machine learning algorithms to make increasingly accurate predictions about molecular properties. However, algorithmic progress has been limited due to the lack of a standard benchmark to compare the efficacy of proposed methods; most new algorithms are benchmarked on different datasets making it challenging to gauge the quality of proposed methods. This work introduces MoleculeNet, a large scale benchmark for molecular machine learning. MoleculeNet curates multiple public datasets, establishes metrics for evaluation, and offers high quality open-source implementations of multiple previously proposed molecular featurization and learning algorithms (released as part of the DeepChem open source library). MoleculeNet benchmarks demonstrate that learnable representations are powerful tools for molecular machine learning and broadly offer the best performance. However, this result comes with caveats. Learnable representations still struggle to deal with complex tasks under data scarcity and highly imbalanced classification. For quantum mechanical and biophysical datasets, the use of physics-aware featurizations can be more important than choice of particular learning algorithm.","container-title":"Chemical Science","DOI":"10.1039/C7SC02664A","ISSN":"2041-6539","issue":"2","journalAbbreviation":"Chem. Sci.","language":"en","note":"publisher: The Royal Society of Chemistry","page":"513-530","source":"pubs.rsc.org","title":"MoleculeNet: a benchmark for molecular machine learning","title-short":"MoleculeNet","volume":"9","author":[{"family":"Wu","given":"Zhenqin"},{"family":"Ramsundar","given":"Bharath"},{"family":"Feinberg","given":"Evan N."},{"family":"Gomes","given":"Joseph"},{"family":"Geniesse","given":"Caleb"},{"family":"Pappu","given":"Aneesh S."},{"family":"Leswing","given":"Karl"},{"family":"Pande","given":"Vijay"}],"issued":{"date-parts":[["2018",1,3]]}}}],"schema":"https://github.com/citation-style-language/schema/raw/master/csl-citation.json"} </w:instrText>
+      </w:r>
+      <w:r>
+        <w:rPr>
+          <w:rFonts w:ascii="Arial" w:hAnsi="Arial" w:cs="Arial"/>
+        </w:rPr>
+        <w:fldChar w:fldCharType="separate"/>
+      </w:r>
+      <w:r>
+        <w:rPr>
+          <w:rFonts w:ascii="Arial" w:hAnsi="Arial" w:cs="Arial"/>
+          <w:kern w:val="0"/>
+        </w:rPr>
+        <w:t xml:space="preserve">(Wu </w:t>
+      </w:r>
+      <w:r>
+        <w:rPr>
+          <w:rFonts w:ascii="Arial" w:hAnsi="Arial" w:cs="Arial"/>
+          <w:i/>
+          <w:iCs/>
+          <w:kern w:val="0"/>
+        </w:rPr>
+        <w:t>et al.</w:t>
+      </w:r>
+      <w:r>
+        <w:rPr>
+          <w:rFonts w:ascii="Arial" w:hAnsi="Arial" w:cs="Arial"/>
+          <w:kern w:val="0"/>
+        </w:rPr>
+        <w:t>, 2018)</w:t>
+      </w:r>
+      <w:r>
+        <w:rPr>
+          <w:rFonts w:ascii="Arial" w:hAnsi="Arial" w:cs="Arial"/>
+        </w:rPr>
+        <w:fldChar w:fldCharType="end"/>
+      </w:r>
+      <w:r>
+        <w:rPr>
+          <w:rFonts w:ascii="Arial" w:hAnsi="Arial" w:cs="Arial"/>
+        </w:rPr>
+        <w:t xml:space="preserve">. The study is structured into two main </w:t>
       </w:r>
       <w:r>
         <w:rPr>
@@ -232,19 +285,6 @@
           <w:rFonts w:ascii="Arial" w:hAnsi="Arial" w:cs="Arial" w:hint="eastAsia"/>
         </w:rPr>
         <w:t xml:space="preserve"> (MPNN)</w:t>
-      </w:r>
-      <w:r>
-        <w:rPr>
-          <w:rFonts w:ascii="Arial" w:hAnsi="Arial" w:cs="Arial" w:hint="eastAsia"/>
-        </w:rPr>
-        <w:t xml:space="preserve"> </w:t>
-      </w:r>
-      <w:r>
-        <w:rPr>
-          <w:rFonts w:ascii="Arial" w:hAnsi="Arial" w:cs="Arial" w:hint="eastAsia"/>
-          <w:color w:val="EE0000"/>
-        </w:rPr>
-        <w:t>add</w:t>
       </w:r>
       <w:r>
         <w:rPr>
@@ -339,6 +379,68 @@
       </w:pPr>
       <w:r>
         <w:rPr>
+          <w:rFonts w:ascii="Arial" w:hAnsi="Arial" w:cs="Arial"/>
+        </w:rPr>
+        <w:t>Random Forests, as an ensemble of decision trees, randomly sample subsets of the training data and use different features to make decisions</w:t>
+      </w:r>
+      <w:r>
+        <w:rPr>
+          <w:rFonts w:ascii="Arial" w:hAnsi="Arial" w:cs="Arial"/>
+        </w:rPr>
+        <w:fldChar w:fldCharType="begin"/>
+      </w:r>
+      <w:r>
+        <w:rPr>
+          <w:rFonts w:ascii="Arial" w:hAnsi="Arial" w:cs="Arial"/>
+        </w:rPr>
+        <w:instrText xml:space="preserve"> ADDIN ZOTERO_ITEM CSL_CITATION {"citationID":"tTEWUhsn","properties":{"formattedCitation":"(Breiman, 2001)","plainCitation":"(Breiman, 2001)","noteIndex":0},"citationItems":[{"id":113,"uris":["http://zotero.org/users/16437419/items/5Z5H8XX4"],"itemData":{"id":113,"type":"article-journal","abstract":"Random forests are a combination of tree predictors such that each tree depends on the values of a random vector sampled independently and with the same distribution for all trees in the forest. The generalization error for forests converges a.s. to a limit as the number of trees in the forest becomes large. The generalization error of a forest of tree classifiers depends on the strength of the individual trees in the forest and the correlation between them. Using a random selection of features to split each node yields error rates that compare favorably to Adaboost (Y. Freund &amp; R. Schapire, Machine Learning: Proceedings of the Thirteenth International conference, ***, 148–156), but are more robust with respect to noise. Internal estimates monitor error, strength, and correlation and these are used to show the response to increasing the number of features used in the splitting. Internal estimates are also used to measure variable importance. These ideas are also applicable to regression.","container-title":"Machine Learning","DOI":"10.1023/A:1010933404324","ISSN":"1573-0565","issue":"1","journalAbbreviation":"Machine Learning","language":"en","page":"5-32","source":"Springer Link","title":"Random Forests","volume":"45","author":[{"family":"Breiman","given":"Leo"}],"issued":{"date-parts":[["2001",10,1]]}}}],"schema":"https://github.com/citation-style-language/schema/raw/master/csl-citation.json"} </w:instrText>
+      </w:r>
+      <w:r>
+        <w:rPr>
+          <w:rFonts w:ascii="Arial" w:hAnsi="Arial" w:cs="Arial"/>
+        </w:rPr>
+        <w:fldChar w:fldCharType="separate"/>
+      </w:r>
+      <w:r>
+        <w:rPr>
+          <w:rFonts w:ascii="Arial" w:hAnsi="Arial" w:cs="Arial" w:hint="eastAsia"/>
+        </w:rPr>
+        <w:t>(</w:t>
+      </w:r>
+      <w:proofErr w:type="spellStart"/>
+      <w:r>
+        <w:rPr>
+          <w:rFonts w:ascii="Arial" w:hAnsi="Arial" w:cs="Arial" w:hint="eastAsia"/>
+        </w:rPr>
+        <w:t>Breiman</w:t>
+      </w:r>
+      <w:proofErr w:type="spellEnd"/>
+      <w:r>
+        <w:rPr>
+          <w:rFonts w:ascii="Arial" w:hAnsi="Arial" w:cs="Arial" w:hint="eastAsia"/>
+        </w:rPr>
+        <w:t>, 2001)</w:t>
+      </w:r>
+      <w:r>
+        <w:rPr>
+          <w:rFonts w:ascii="Arial" w:hAnsi="Arial" w:cs="Arial"/>
+        </w:rPr>
+        <w:fldChar w:fldCharType="end"/>
+      </w:r>
+      <w:r>
+        <w:rPr>
+          <w:rFonts w:ascii="Arial" w:hAnsi="Arial" w:cs="Arial"/>
+        </w:rPr>
+        <w:t>. They are highly suitable for both regression and classification tasks, which is why they were applied in this project for lipophilicity regression analysis</w:t>
+      </w:r>
+      <w:r>
+        <w:rPr>
+          <w:rFonts w:ascii="Arial" w:hAnsi="Arial" w:cs="Arial" w:hint="eastAsia"/>
+        </w:rPr>
+        <w:t xml:space="preserve">. </w:t>
+      </w:r>
+      <w:r>
+        <w:rPr>
           <w:rFonts w:ascii="Arial" w:hAnsi="Arial" w:cs="Arial" w:hint="eastAsia"/>
         </w:rPr>
         <w:t>T</w:t>
@@ -347,7 +449,14 @@
         <w:rPr>
           <w:rFonts w:ascii="Arial" w:hAnsi="Arial" w:cs="Arial"/>
         </w:rPr>
-        <w:t>he initial parameters for the Random Forest model were set as</w:t>
+        <w:t xml:space="preserve">he initial parameters for the </w:t>
+      </w:r>
+      <w:r>
+        <w:rPr>
+          <w:rFonts w:ascii="Arial" w:hAnsi="Arial" w:cs="Arial"/>
+        </w:rPr>
+        <w:lastRenderedPageBreak/>
+        <w:t>Random Forest model were set as</w:t>
       </w:r>
       <w:r>
         <w:rPr>
@@ -395,23 +504,105 @@
         <w:rPr>
           <w:rFonts w:ascii="Arial" w:hAnsi="Arial" w:cs="Arial"/>
         </w:rPr>
-        <w:t xml:space="preserve"> </w:t>
-      </w:r>
-      <w:r>
-        <w:rPr>
-          <w:rFonts w:ascii="Arial" w:hAnsi="Arial" w:cs="Arial"/>
-        </w:rPr>
-        <w:lastRenderedPageBreak/>
-        <w:t>for validation. K-fold cross-validation (CV) and RandomizedSearchCV were employed for hyperparameter optimization.</w:t>
+        <w:t xml:space="preserve"> for validation. K-fold cross-validation (CV) and RandomizedSearchCV were employed for hyperparameter optimization.</w:t>
       </w:r>
     </w:p>
     <w:p>
       <w:pPr>
         <w:jc w:val="both"/>
         <w:rPr>
-          <w:rFonts w:ascii="Arial" w:hAnsi="Arial" w:cs="Arial" w:hint="eastAsia"/>
-        </w:rPr>
-      </w:pPr>
+          <w:rFonts w:ascii="Arial" w:hAnsi="Arial" w:cs="Arial"/>
+        </w:rPr>
+      </w:pPr>
+      <w:r>
+        <w:rPr>
+          <w:rFonts w:ascii="Arial" w:hAnsi="Arial" w:cs="Arial"/>
+        </w:rPr>
+        <w:t>The</w:t>
+      </w:r>
+      <w:r>
+        <w:rPr>
+          <w:rFonts w:ascii="Arial" w:hAnsi="Arial" w:cs="Arial" w:hint="eastAsia"/>
+        </w:rPr>
+        <w:t xml:space="preserve"> </w:t>
+      </w:r>
+      <w:r>
+        <w:rPr>
+          <w:rFonts w:ascii="Arial" w:hAnsi="Arial" w:cs="Arial"/>
+        </w:rPr>
+        <w:t>MPNN is a subclass of graph neural networks that learns node features and derives overall graph representations through two main phases: message passing and readout</w:t>
+      </w:r>
+      <w:r>
+        <w:rPr>
+          <w:rFonts w:ascii="Arial" w:hAnsi="Arial" w:cs="Arial"/>
+        </w:rPr>
+        <w:fldChar w:fldCharType="begin"/>
+      </w:r>
+      <w:r>
+        <w:rPr>
+          <w:rFonts w:ascii="Arial" w:hAnsi="Arial" w:cs="Arial"/>
+        </w:rPr>
+        <w:instrText xml:space="preserve"> ADDIN ZOTERO_ITEM CSL_CITATION {"citationID":"x0lEVngP","properties":{"formattedCitation":"(Gilmer {\\i{}et al.}, 2017)","plainCitation":"(Gilmer et al., 2017)","noteIndex":0},"citationItems":[{"id":117,"uris":["http://zotero.org/users/16437419/items/FZLUNBIU"],"itemData":{"id":117,"type":"paper-conference","abstract":"Supervised learning on molecules has incredible potential to be useful in chemistry, drug discovery, and materials science. Luckily, several promising and closely related neural network models invariant to molecular symmetries have already been described in the literature. These models learn a message passing algorithm and aggregation procedure to compute a function of their entire input graph. At this point, the next step is to find a particularly effective variant of this general approach and apply it to chemical prediction benchmarks until we either solve them or reach the limits of the approach. In this paper, we reformulate existing models into a single common framework we call Message Passing Neural Networks (MPNNs) and explore additional novel variations within this framework. Using MPNNs we demonstrate state of the art results on an important molecular property prediction benchmark; these results are strong enough that we believe future work should focus on datasets with larger molecules or more accurate ground truth labels.","container-title":"Proceedings of the 34th International Conference on Machine Learning","event-title":"International Conference on Machine Learning","language":"en","note":"ISSN: 2640-3498","page":"1263-1272","publisher":"PMLR","source":"proceedings.mlr.press","title":"Neural Message Passing for Quantum Chemistry","URL":"https://proceedings.mlr.press/v70/gilmer17a.html","author":[{"family":"Gilmer","given":"Justin"},{"family":"Schoenholz","given":"Samuel S."},{"family":"Riley","given":"Patrick F."},{"family":"Vinyals","given":"Oriol"},{"family":"Dahl","given":"George E."}],"accessed":{"date-parts":[["2025",10,19]]},"issued":{"date-parts":[["2017",7,17]]}}}],"schema":"https://github.com/citation-style-language/schema/raw/master/csl-citation.json"} </w:instrText>
+      </w:r>
+      <w:r>
+        <w:rPr>
+          <w:rFonts w:ascii="Arial" w:hAnsi="Arial" w:cs="Arial"/>
+        </w:rPr>
+        <w:fldChar w:fldCharType="separate"/>
+      </w:r>
+      <w:r>
+        <w:rPr>
+          <w:rFonts w:ascii="Arial" w:hAnsi="Arial" w:cs="Arial"/>
+          <w:kern w:val="0"/>
+        </w:rPr>
+        <w:t xml:space="preserve">(Gilmer </w:t>
+      </w:r>
+      <w:r>
+        <w:rPr>
+          <w:rFonts w:ascii="Arial" w:hAnsi="Arial" w:cs="Arial"/>
+          <w:i/>
+          <w:iCs/>
+          <w:kern w:val="0"/>
+        </w:rPr>
+        <w:t>et al.</w:t>
+      </w:r>
+      <w:r>
+        <w:rPr>
+          <w:rFonts w:ascii="Arial" w:hAnsi="Arial" w:cs="Arial"/>
+          <w:kern w:val="0"/>
+        </w:rPr>
+        <w:t>, 2017)</w:t>
+      </w:r>
+      <w:r>
+        <w:rPr>
+          <w:rFonts w:ascii="Arial" w:hAnsi="Arial" w:cs="Arial"/>
+        </w:rPr>
+        <w:fldChar w:fldCharType="end"/>
+      </w:r>
+      <w:r>
+        <w:rPr>
+          <w:rFonts w:ascii="Arial" w:hAnsi="Arial" w:cs="Arial"/>
+        </w:rPr>
+        <w:t xml:space="preserve">. Due to its ability to directly learn molecular features from molecular graphs, MPNN has been widely applied in chemical property prediction tasks. For this reason, it was </w:t>
+      </w:r>
+      <w:r>
+        <w:rPr>
+          <w:rFonts w:ascii="Arial" w:hAnsi="Arial" w:cs="Arial" w:hint="eastAsia"/>
+        </w:rPr>
+        <w:t>used</w:t>
+      </w:r>
+      <w:r>
+        <w:rPr>
+          <w:rFonts w:ascii="Arial" w:hAnsi="Arial" w:cs="Arial"/>
+        </w:rPr>
+        <w:t xml:space="preserve"> in this project following the Random Forest model to perform lipophilicity prediction.</w:t>
+      </w:r>
+      <w:r>
+        <w:rPr>
+          <w:rFonts w:ascii="Arial" w:hAnsi="Arial" w:cs="Arial" w:hint="eastAsia"/>
+        </w:rPr>
+        <w:t xml:space="preserve"> </w:t>
+      </w:r>
       <w:r>
         <w:rPr>
           <w:rFonts w:ascii="Arial" w:hAnsi="Arial" w:cs="Arial"/>
@@ -650,85 +841,61 @@
         <w:rPr>
           <w:rFonts w:ascii="Arial" w:hAnsi="Arial" w:cs="Arial"/>
         </w:rPr>
+        <w:t xml:space="preserve"> as the message</w:t>
+      </w:r>
+      <w:r>
+        <w:rPr>
+          <w:rFonts w:ascii="Arial" w:hAnsi="Arial" w:cs="Arial" w:hint="eastAsia"/>
+        </w:rPr>
         <w:t xml:space="preserve"> </w:t>
       </w:r>
       <w:r>
         <w:rPr>
-          <w:rFonts w:ascii="Arial" w:hAnsi="Arial" w:cs="Arial" w:hint="eastAsia"/>
-        </w:rPr>
-        <w:t>and</w:t>
-      </w:r>
-      <w:r>
-        <w:rPr>
-          <w:rFonts w:ascii="Arial" w:hAnsi="Arial" w:cs="Arial"/>
-        </w:rPr>
-        <w:t xml:space="preserve"> as the message</w:t>
-      </w:r>
-      <w:r>
-        <w:rPr>
-          <w:rFonts w:ascii="Arial" w:hAnsi="Arial" w:cs="Arial" w:hint="eastAsia"/>
+          <w:rFonts w:ascii="Arial" w:hAnsi="Arial" w:cs="Arial"/>
+        </w:rPr>
+        <w:t xml:space="preserve">passing layers, and MLP as the readout network. The loss function used is Mean Squared Error (MSE), </w:t>
+      </w:r>
+      <w:r>
+        <w:rPr>
+          <w:rFonts w:ascii="Arial" w:hAnsi="Arial" w:cs="Arial" w:hint="eastAsia"/>
+        </w:rPr>
+        <w:t>with</w:t>
+      </w:r>
+      <w:r>
+        <w:rPr>
+          <w:rFonts w:ascii="Arial" w:hAnsi="Arial" w:cs="Arial"/>
+        </w:rPr>
+        <w:t xml:space="preserve"> the optimizer is Adam.</w:t>
+      </w:r>
+      <w:r>
+        <w:rPr>
+          <w:rFonts w:ascii="Arial" w:hAnsi="Arial" w:cs="Arial" w:hint="eastAsia"/>
+        </w:rPr>
+        <w:t xml:space="preserve"> 80%</w:t>
+      </w:r>
+      <w:r>
+        <w:rPr>
+          <w:rFonts w:ascii="Arial" w:hAnsi="Arial" w:cs="Arial"/>
+        </w:rPr>
+        <w:t xml:space="preserve"> of the dataset was used for training</w:t>
+      </w:r>
+      <w:r>
+        <w:rPr>
+          <w:rFonts w:ascii="Arial" w:hAnsi="Arial" w:cs="Arial" w:hint="eastAsia"/>
+        </w:rPr>
+        <w:t>,</w:t>
+      </w:r>
+      <w:r>
+        <w:rPr>
+          <w:rFonts w:ascii="Arial" w:hAnsi="Arial" w:cs="Arial"/>
         </w:rPr>
         <w:t xml:space="preserve"> </w:t>
       </w:r>
       <w:r>
         <w:rPr>
-          <w:rFonts w:ascii="Arial" w:hAnsi="Arial" w:cs="Arial"/>
-        </w:rPr>
-        <w:t xml:space="preserve">passing layers, and MLP as the readout network. The loss function used is Mean Squared Error (MSE), </w:t>
-      </w:r>
-      <w:r>
-        <w:rPr>
-          <w:rFonts w:ascii="Arial" w:hAnsi="Arial" w:cs="Arial" w:hint="eastAsia"/>
-        </w:rPr>
-        <w:t>with</w:t>
-      </w:r>
-      <w:r>
-        <w:rPr>
-          <w:rFonts w:ascii="Arial" w:hAnsi="Arial" w:cs="Arial"/>
-        </w:rPr>
-        <w:t xml:space="preserve"> the optimizer is Adam.</w:t>
-      </w:r>
-      <w:r>
-        <w:rPr>
-          <w:rFonts w:ascii="Arial" w:hAnsi="Arial" w:cs="Arial" w:hint="eastAsia"/>
-        </w:rPr>
-        <w:t xml:space="preserve"> </w:t>
-      </w:r>
-      <w:r>
-        <w:rPr>
-          <w:rFonts w:ascii="Arial" w:hAnsi="Arial" w:cs="Arial" w:hint="eastAsia"/>
-        </w:rPr>
-        <w:t>80%</w:t>
-      </w:r>
-      <w:r>
-        <w:rPr>
-          <w:rFonts w:ascii="Arial" w:hAnsi="Arial" w:cs="Arial"/>
-        </w:rPr>
-        <w:t xml:space="preserve"> of the dataset was used for training</w:t>
-      </w:r>
-      <w:r>
-        <w:rPr>
-          <w:rFonts w:ascii="Arial" w:hAnsi="Arial" w:cs="Arial" w:hint="eastAsia"/>
-        </w:rPr>
-        <w:t>,</w:t>
-      </w:r>
-      <w:r>
-        <w:rPr>
-          <w:rFonts w:ascii="Arial" w:hAnsi="Arial" w:cs="Arial"/>
-        </w:rPr>
-        <w:t xml:space="preserve"> </w:t>
-      </w:r>
-      <w:r>
-        <w:rPr>
-          <w:rFonts w:ascii="Arial" w:hAnsi="Arial" w:cs="Arial" w:hint="eastAsia"/>
-        </w:rPr>
-        <w:t>1</w:t>
-      </w:r>
-      <w:r>
-        <w:rPr>
-          <w:rFonts w:ascii="Arial" w:hAnsi="Arial" w:cs="Arial" w:hint="eastAsia"/>
-        </w:rPr>
-        <w:t>0%</w:t>
+          <w:rFonts w:ascii="Arial" w:hAnsi="Arial" w:cs="Arial" w:hint="eastAsia"/>
+        </w:rPr>
+        <w:t>10%</w:t>
       </w:r>
       <w:r>
         <w:rPr>
@@ -786,7 +953,19 @@
         <w:rPr>
           <w:rFonts w:ascii="Arial" w:hAnsi="Arial" w:cs="Arial"/>
         </w:rPr>
-        <w:t xml:space="preserve">When </w:t>
+        <w:t>For the regression analysis,</w:t>
+      </w:r>
+      <w:r>
+        <w:rPr>
+          <w:rFonts w:ascii="Arial" w:hAnsi="Arial" w:cs="Arial" w:hint="eastAsia"/>
+        </w:rPr>
+        <w:t xml:space="preserve"> w</w:t>
+      </w:r>
+      <w:r>
+        <w:rPr>
+          <w:rFonts w:ascii="Arial" w:hAnsi="Arial" w:cs="Arial"/>
+        </w:rPr>
+        <w:t xml:space="preserve">hen </w:t>
       </w:r>
       <w:r>
         <w:rPr>
@@ -920,6 +1099,50 @@
         <w:rPr>
           <w:rFonts w:ascii="Arial" w:hAnsi="Arial" w:cs="Arial"/>
         </w:rPr>
+        <w:fldChar w:fldCharType="begin"/>
+      </w:r>
+      <w:r>
+        <w:rPr>
+          <w:rFonts w:ascii="Arial" w:hAnsi="Arial" w:cs="Arial"/>
+        </w:rPr>
+        <w:instrText xml:space="preserve"> ADDIN ZOTERO_ITEM CSL_CITATION {"citationID":"ZiZDtbgJ","properties":{"formattedCitation":"(Kohavi, 1995)","plainCitation":"(Kohavi, 1995)","noteIndex":0},"citationItems":[{"id":121,"uris":["http://zotero.org/users/16437419/items/ILCTPB5N"],"itemData":{"id":121,"type":"paper-conference","abstract":"We review accuracy estimation methods and compare the two most common methods crossvalidation and bootstrap. Recent experimental results on artificial data and theoretical re cults in restricted settings have shown that for selecting a good classifier from a set of classifiers (model selection), ten-fold cross-validation may be better than the more expensive leaveone-out cross-validation. We report on a largescale experiment--over half a million runs of C4.5 and a Naive-Bayes algorithm--to estimate the effects of different parameters on these algrithms on real-world datasets. For crossvalidation we vary the number of folds and whether the folds are stratified or not, for bootstrap, we vary the number of bootstrap samples. Our results indicate that for real-word datasets similar to ours, The best method to use for model selection is ten fold stratified cross validation even if computation power allows using more folds.","collection-title":"IJCAI'95","container-title":"Proceedings of the 14th international joint conference on Artificial intelligence - Volume 2","event-place":"San Francisco, CA, USA","ISBN":"978-1-55860-363-9","page":"1137–1143","publisher":"Morgan Kaufmann Publishers Inc.","publisher-place":"San Francisco, CA, USA","source":"ACM Digital Library","title":"A study of cross-validation and bootstrap for accuracy estimation and model selection","author":[{"family":"Kohavi","given":"Ron"}],"accessed":{"date-parts":[["2025",10,19]]},"issued":{"date-parts":[["1995"]]}}}],"schema":"https://github.com/citation-style-language/schema/raw/master/csl-citation.json"} </w:instrText>
+      </w:r>
+      <w:r>
+        <w:rPr>
+          <w:rFonts w:ascii="Arial" w:hAnsi="Arial" w:cs="Arial"/>
+        </w:rPr>
+        <w:fldChar w:fldCharType="separate"/>
+      </w:r>
+      <w:r>
+        <w:rPr>
+          <w:rFonts w:ascii="Arial" w:hAnsi="Arial" w:cs="Arial" w:hint="eastAsia"/>
+        </w:rPr>
+        <w:t>(</w:t>
+      </w:r>
+      <w:proofErr w:type="spellStart"/>
+      <w:r>
+        <w:rPr>
+          <w:rFonts w:ascii="Arial" w:hAnsi="Arial" w:cs="Arial" w:hint="eastAsia"/>
+        </w:rPr>
+        <w:t>Kohavi</w:t>
+      </w:r>
+      <w:proofErr w:type="spellEnd"/>
+      <w:r>
+        <w:rPr>
+          <w:rFonts w:ascii="Arial" w:hAnsi="Arial" w:cs="Arial" w:hint="eastAsia"/>
+        </w:rPr>
+        <w:t>, 1995)</w:t>
+      </w:r>
+      <w:r>
+        <w:rPr>
+          <w:rFonts w:ascii="Arial" w:hAnsi="Arial" w:cs="Arial"/>
+        </w:rPr>
+        <w:fldChar w:fldCharType="end"/>
+      </w:r>
+      <w:r>
+        <w:rPr>
+          <w:rFonts w:ascii="Arial" w:hAnsi="Arial" w:cs="Arial"/>
+        </w:rPr>
         <w:t>. In both cases, the optimal parameters were max</w:t>
       </w:r>
       <w:r>
@@ -1147,11 +1370,76 @@
     </w:p>
     <w:p>
       <w:pPr>
+        <w:jc w:val="center"/>
+        <w:rPr>
+          <w:rFonts w:ascii="Arial" w:hAnsi="Arial" w:cs="Arial"/>
+        </w:rPr>
+      </w:pPr>
+      <w:r>
+        <w:rPr>
+          <w:rFonts w:ascii="Arial" w:hAnsi="Arial" w:cs="Arial"/>
+          <w:noProof/>
+        </w:rPr>
+        <w:lastRenderedPageBreak/>
+        <w:drawing>
+          <wp:inline distT="0" distB="0" distL="0" distR="0" wp14:anchorId="5C3E98AF" wp14:editId="4F0BA9B5">
+            <wp:extent cx="4481512" cy="2346683"/>
+            <wp:effectExtent l="0" t="0" r="0" b="0"/>
+            <wp:docPr id="684504602" name="图片 1"/>
+            <wp:cNvGraphicFramePr>
+              <a:graphicFrameLocks xmlns:a="http://schemas.openxmlformats.org/drawingml/2006/main" noChangeAspect="1"/>
+            </wp:cNvGraphicFramePr>
+            <a:graphic xmlns:a="http://schemas.openxmlformats.org/drawingml/2006/main">
+              <a:graphicData uri="http://schemas.openxmlformats.org/drawingml/2006/picture">
+                <pic:pic xmlns:pic="http://schemas.openxmlformats.org/drawingml/2006/picture">
+                  <pic:nvPicPr>
+                    <pic:cNvPr id="0" name="Picture 1"/>
+                    <pic:cNvPicPr>
+                      <a:picLocks noChangeAspect="1" noChangeArrowheads="1"/>
+                    </pic:cNvPicPr>
+                  </pic:nvPicPr>
+                  <pic:blipFill>
+                    <a:blip r:embed="rId7" cstate="print">
+                      <a:extLst>
+                        <a:ext uri="{28A0092B-C50C-407E-A947-70E740481C1C}">
+                          <a14:useLocalDpi xmlns:a14="http://schemas.microsoft.com/office/drawing/2010/main" val="0"/>
+                        </a:ext>
+                      </a:extLst>
+                    </a:blip>
+                    <a:srcRect/>
+                    <a:stretch>
+                      <a:fillRect/>
+                    </a:stretch>
+                  </pic:blipFill>
+                  <pic:spPr bwMode="auto">
+                    <a:xfrm>
+                      <a:off x="0" y="0"/>
+                      <a:ext cx="4487313" cy="2349720"/>
+                    </a:xfrm>
+                    <a:prstGeom prst="rect">
+                      <a:avLst/>
+                    </a:prstGeom>
+                    <a:noFill/>
+                    <a:ln>
+                      <a:noFill/>
+                    </a:ln>
+                  </pic:spPr>
+                </pic:pic>
+              </a:graphicData>
+            </a:graphic>
+          </wp:inline>
+        </w:drawing>
+      </w:r>
+    </w:p>
+    <w:p>
+      <w:pPr>
         <w:jc w:val="both"/>
         <w:rPr>
-          <w:rFonts w:ascii="Arial" w:hAnsi="Arial" w:cs="Arial"/>
+          <w:rFonts w:ascii="Arial" w:hAnsi="Arial" w:cs="Arial" w:hint="eastAsia"/>
           <w:b/>
           <w:bCs/>
+          <w:sz w:val="20"/>
+          <w:szCs w:val="20"/>
         </w:rPr>
       </w:pPr>
       <w:r>
@@ -1159,6 +1447,8 @@
           <w:rFonts w:ascii="Arial" w:hAnsi="Arial" w:cs="Arial" w:hint="eastAsia"/>
           <w:b/>
           <w:bCs/>
+          <w:sz w:val="20"/>
+          <w:szCs w:val="20"/>
         </w:rPr>
         <w:t>Figure 1</w:t>
       </w:r>
@@ -1167,8 +1457,18 @@
           <w:rFonts w:ascii="Arial" w:hAnsi="Arial" w:cs="Arial" w:hint="eastAsia"/>
           <w:b/>
           <w:bCs/>
+          <w:sz w:val="20"/>
+          <w:szCs w:val="20"/>
         </w:rPr>
         <w:t xml:space="preserve"> </w:t>
+      </w:r>
+      <w:r>
+        <w:rPr>
+          <w:rFonts w:ascii="Arial" w:hAnsi="Arial" w:cs="Arial"/>
+          <w:sz w:val="20"/>
+          <w:szCs w:val="20"/>
+        </w:rPr>
+        <w:t>Figure A and Figure B show the comparison between the predicted and true values from the Random Forest model using Morgan fingerprints and molecular descriptors, respectively. Points lying on the red dashed line indicate cases where the predicted values are identical to the true values.</w:t>
       </w:r>
     </w:p>
     <w:p>
@@ -1182,7 +1482,21 @@
         <w:rPr>
           <w:rFonts w:ascii="Arial" w:hAnsi="Arial" w:cs="Arial"/>
         </w:rPr>
-        <w:t xml:space="preserve">As shown in Figure 1, the model predicts molecules with higher lipophilicity </w:t>
+        <w:t xml:space="preserve">As shown in </w:t>
+      </w:r>
+      <w:r>
+        <w:rPr>
+          <w:rFonts w:ascii="Arial" w:hAnsi="Arial" w:cs="Arial"/>
+          <w:b/>
+          <w:bCs/>
+        </w:rPr>
+        <w:t>Figure 1</w:t>
+      </w:r>
+      <w:r>
+        <w:rPr>
+          <w:rFonts w:ascii="Arial" w:hAnsi="Arial" w:cs="Arial"/>
+        </w:rPr>
+        <w:t xml:space="preserve">, the model predicts molecules with higher lipophilicity </w:t>
       </w:r>
       <w:r>
         <w:rPr>
@@ -1352,18 +1666,73 @@
         <w:rPr>
           <w:rFonts w:ascii="Arial" w:hAnsi="Arial" w:cs="Arial"/>
         </w:rPr>
-        <w:t xml:space="preserve"> learning rate = 1e-3, batch size = 64, and </w:t>
-      </w:r>
-      <w:r>
-        <w:rPr>
-          <w:rFonts w:ascii="Arial" w:hAnsi="Arial" w:cs="Arial"/>
-        </w:rPr>
-        <w:lastRenderedPageBreak/>
-        <w:t>epochs = 100.</w:t>
+        <w:t xml:space="preserve"> learning rate = 1e-3, batch size = 64, and epochs = 100.</w:t>
       </w:r>
     </w:p>
     <w:p>
       <w:pPr>
+        <w:jc w:val="center"/>
+        <w:rPr>
+          <w:rFonts w:ascii="Arial" w:hAnsi="Arial" w:cs="Arial"/>
+        </w:rPr>
+      </w:pPr>
+      <w:r>
+        <w:rPr>
+          <w:rFonts w:ascii="Arial" w:hAnsi="Arial" w:cs="Arial"/>
+          <w:noProof/>
+        </w:rPr>
+        <w:drawing>
+          <wp:inline distT="0" distB="0" distL="0" distR="0" wp14:anchorId="0C808D21" wp14:editId="2AD9E9B2">
+            <wp:extent cx="3003490" cy="2251804"/>
+            <wp:effectExtent l="0" t="0" r="6985" b="0"/>
+            <wp:docPr id="1002527940" name="图片 3"/>
+            <wp:cNvGraphicFramePr>
+              <a:graphicFrameLocks xmlns:a="http://schemas.openxmlformats.org/drawingml/2006/main" noChangeAspect="1"/>
+            </wp:cNvGraphicFramePr>
+            <a:graphic xmlns:a="http://schemas.openxmlformats.org/drawingml/2006/main">
+              <a:graphicData uri="http://schemas.openxmlformats.org/drawingml/2006/picture">
+                <pic:pic xmlns:pic="http://schemas.openxmlformats.org/drawingml/2006/picture">
+                  <pic:nvPicPr>
+                    <pic:cNvPr id="0" name="Picture 3"/>
+                    <pic:cNvPicPr>
+                      <a:picLocks noChangeAspect="1" noChangeArrowheads="1"/>
+                    </pic:cNvPicPr>
+                  </pic:nvPicPr>
+                  <pic:blipFill>
+                    <a:blip r:embed="rId8" cstate="print">
+                      <a:extLst>
+                        <a:ext uri="{28A0092B-C50C-407E-A947-70E740481C1C}">
+                          <a14:useLocalDpi xmlns:a14="http://schemas.microsoft.com/office/drawing/2010/main" val="0"/>
+                        </a:ext>
+                      </a:extLst>
+                    </a:blip>
+                    <a:srcRect/>
+                    <a:stretch>
+                      <a:fillRect/>
+                    </a:stretch>
+                  </pic:blipFill>
+                  <pic:spPr bwMode="auto">
+                    <a:xfrm>
+                      <a:off x="0" y="0"/>
+                      <a:ext cx="3021992" cy="2265675"/>
+                    </a:xfrm>
+                    <a:prstGeom prst="rect">
+                      <a:avLst/>
+                    </a:prstGeom>
+                    <a:noFill/>
+                    <a:ln>
+                      <a:noFill/>
+                    </a:ln>
+                  </pic:spPr>
+                </pic:pic>
+              </a:graphicData>
+            </a:graphic>
+          </wp:inline>
+        </w:drawing>
+      </w:r>
+    </w:p>
+    <w:p>
+      <w:pPr>
         <w:jc w:val="both"/>
         <w:rPr>
           <w:rFonts w:ascii="Arial" w:hAnsi="Arial" w:cs="Arial"/>
@@ -1374,15 +1743,50 @@
           <w:rFonts w:ascii="Arial" w:hAnsi="Arial" w:cs="Arial"/>
           <w:b/>
           <w:bCs/>
-        </w:rPr>
+          <w:sz w:val="20"/>
+          <w:szCs w:val="20"/>
+        </w:rPr>
+        <w:lastRenderedPageBreak/>
         <w:t>Figure 2</w:t>
       </w:r>
       <w:r>
         <w:rPr>
+          <w:rFonts w:ascii="Arial" w:hAnsi="Arial" w:cs="Arial" w:hint="eastAsia"/>
+          <w:b/>
+          <w:bCs/>
+          <w:sz w:val="20"/>
+          <w:szCs w:val="20"/>
+        </w:rPr>
+        <w:t xml:space="preserve"> </w:t>
+      </w:r>
+      <w:r>
+        <w:rPr>
+          <w:rFonts w:ascii="Arial" w:hAnsi="Arial" w:cs="Arial"/>
+          <w:sz w:val="20"/>
+          <w:szCs w:val="20"/>
+        </w:rPr>
+        <w:t>Training and validation loss curves of the MPNN model. The blue line represents the training loss, and the orange line represents the validation loss. Both curves reach equilibrium after around 40 epochs.</w:t>
+      </w:r>
+      <w:r>
+        <w:rPr>
           <w:rFonts w:ascii="Arial" w:hAnsi="Arial" w:cs="Arial"/>
         </w:rPr>
         <w:br/>
-        <w:t xml:space="preserve">As shown in Figure 2, the model had converged, and increasing the number of epochs or fine-tuning the parameters did not improve performance. A smaller learning rate, smaller batch size, or more epochs led to overfitting, while the opposite settings </w:t>
+        <w:t xml:space="preserve">As shown in </w:t>
+      </w:r>
+      <w:r>
+        <w:rPr>
+          <w:rFonts w:ascii="Arial" w:hAnsi="Arial" w:cs="Arial"/>
+          <w:b/>
+          <w:bCs/>
+        </w:rPr>
+        <w:t>Figure 2</w:t>
+      </w:r>
+      <w:r>
+        <w:rPr>
+          <w:rFonts w:ascii="Arial" w:hAnsi="Arial" w:cs="Arial"/>
+        </w:rPr>
+        <w:t xml:space="preserve">, the model had converged, and increasing the number of epochs or fine-tuning the parameters did not improve performance. A smaller learning rate, smaller batch size, or more epochs led to overfitting, while the opposite settings </w:t>
       </w:r>
       <w:r>
         <w:rPr>
@@ -1430,707 +1834,67 @@
         <w:rPr>
           <w:rFonts w:ascii="Arial" w:hAnsi="Arial" w:cs="Arial"/>
         </w:rPr>
-        <w:t>. Skip connections allow the input features to be added to the output features after several layers, helping preserve original node information and reduce overfitting. Dropout randomly removes half of the hidden neurons during training, forcing the network to learn more generalized features and reduce overfitting.</w:t>
+        <w:t>. Skip connections allow the input features to be added to the output features after several layers, helping preserve original node information and reduce overfitting. Dropout randomly removes half of the hidden neurons during training, forcing the network to learn more generalized features and reduce overfitting</w:t>
+      </w:r>
+      <w:r>
+        <w:rPr>
+          <w:rFonts w:ascii="Arial" w:hAnsi="Arial" w:cs="Arial"/>
+        </w:rPr>
+        <w:fldChar w:fldCharType="begin"/>
+      </w:r>
+      <w:r>
+        <w:rPr>
+          <w:rFonts w:ascii="Arial" w:hAnsi="Arial" w:cs="Arial"/>
+        </w:rPr>
+        <w:instrText xml:space="preserve"> ADDIN ZOTERO_ITEM CSL_CITATION {"citationID":"kECJpRfM","properties":{"formattedCitation":"(Srivastava {\\i{}et al.}, 2014)","plainCitation":"(Srivastava et al., 2014)","noteIndex":0},"citationItems":[{"id":122,"uris":["http://zotero.org/users/16437419/items/I76I895J"],"itemData":{"id":122,"type":"article-journal","abstract":"Deep neural nets with a large number of parameters are very powerful machine learning systems. However, overfitting is a serious problem in such networks. Large networks are also slow to use, making it difficult to deal with overfitting by combining the predictions of many different large neural nets at test time. Dropout is a technique for addressing this problem. The key idea is to randomly drop units (along with their connections) from the neural network during training. This prevents units from co-adapting too much. During training, dropout samples from an exponential number of different thinned networks. At test time, it is easy to approximate the effect of averaging the predictions of all these thinned networks by simply using a single unthinned network that has smaller weights. This significantly reduces overfitting and gives major improvements over other regularization methods. We show that dropout improves the performance of neural networks on supervised learning tasks in vision, speech recognition, document classification and computational biology, obtaining state-of-the-art results on many benchmark data sets.","container-title":"Journal of Machine Learning Research","ISSN":"1533-7928","issue":"56","page":"1929-1958","source":"jmlr.org","title":"Dropout: A Simple Way to Prevent Neural Networks from Overfitting","title-short":"Dropout","volume":"15","author":[{"family":"Srivastava","given":"Nitish"},{"family":"Hinton","given":"Geoffrey"},{"family":"Krizhevsky","given":"Alex"},{"family":"Sutskever","given":"Ilya"},{"family":"Salakhutdinov","given":"Ruslan"}],"issued":{"date-parts":[["2014"]]}}}],"schema":"https://github.com/citation-style-language/schema/raw/master/csl-citation.json"} </w:instrText>
+      </w:r>
+      <w:r>
+        <w:rPr>
+          <w:rFonts w:ascii="Arial" w:hAnsi="Arial" w:cs="Arial"/>
+        </w:rPr>
+        <w:fldChar w:fldCharType="separate"/>
+      </w:r>
+      <w:r>
+        <w:rPr>
+          <w:rFonts w:ascii="Arial" w:hAnsi="Arial" w:cs="Arial"/>
+          <w:kern w:val="0"/>
+        </w:rPr>
+        <w:t xml:space="preserve">(Srivastava </w:t>
+      </w:r>
+      <w:r>
+        <w:rPr>
+          <w:rFonts w:ascii="Arial" w:hAnsi="Arial" w:cs="Arial"/>
+          <w:i/>
+          <w:iCs/>
+          <w:kern w:val="0"/>
+        </w:rPr>
+        <w:t>et al.</w:t>
+      </w:r>
+      <w:r>
+        <w:rPr>
+          <w:rFonts w:ascii="Arial" w:hAnsi="Arial" w:cs="Arial"/>
+          <w:kern w:val="0"/>
+        </w:rPr>
+        <w:t>, 2014)</w:t>
+      </w:r>
+      <w:r>
+        <w:rPr>
+          <w:rFonts w:ascii="Arial" w:hAnsi="Arial" w:cs="Arial"/>
+        </w:rPr>
+        <w:fldChar w:fldCharType="end"/>
+      </w:r>
+      <w:r>
+        <w:rPr>
+          <w:rFonts w:ascii="Arial" w:hAnsi="Arial" w:cs="Arial"/>
+        </w:rPr>
+        <w:t>.</w:t>
       </w:r>
     </w:p>
     <w:p>
       <w:pPr>
-        <w:jc w:val="both"/>
-        <w:rPr>
-          <w:rFonts w:ascii="Arial" w:hAnsi="Arial" w:cs="Arial"/>
-        </w:rPr>
-      </w:pPr>
-      <w:r>
-        <w:rPr>
-          <w:rFonts w:ascii="Arial" w:hAnsi="Arial" w:cs="Arial"/>
-        </w:rPr>
-        <w:t xml:space="preserve">However, as shown in Table 1, the skip connections and dropout did not resolve the overfitting </w:t>
-      </w:r>
-      <w:r>
-        <w:rPr>
-          <w:rFonts w:ascii="Arial" w:hAnsi="Arial" w:cs="Arial" w:hint="eastAsia"/>
-        </w:rPr>
-        <w:t>problem</w:t>
-      </w:r>
-      <w:r>
-        <w:rPr>
-          <w:rFonts w:ascii="Arial" w:hAnsi="Arial" w:cs="Arial"/>
-        </w:rPr>
-        <w:t xml:space="preserve">. This may be due to the small dataset size and the simplicity of the model architecture, </w:t>
-      </w:r>
-      <w:r>
-        <w:rPr>
-          <w:rFonts w:ascii="Arial" w:hAnsi="Arial" w:cs="Arial" w:hint="eastAsia"/>
-        </w:rPr>
-        <w:t xml:space="preserve">so </w:t>
-      </w:r>
-      <w:r>
-        <w:rPr>
-          <w:rFonts w:ascii="Arial" w:hAnsi="Arial" w:cs="Arial"/>
-        </w:rPr>
-        <w:t>the skip connections and dropout</w:t>
-      </w:r>
-      <w:r>
-        <w:rPr>
-          <w:rFonts w:ascii="Arial" w:hAnsi="Arial" w:cs="Arial"/>
-        </w:rPr>
-        <w:t xml:space="preserve"> discard</w:t>
-      </w:r>
-      <w:r>
-        <w:rPr>
-          <w:rFonts w:ascii="Arial" w:hAnsi="Arial" w:cs="Arial" w:hint="eastAsia"/>
-        </w:rPr>
-        <w:t>ed</w:t>
-      </w:r>
-      <w:r>
-        <w:rPr>
-          <w:rFonts w:ascii="Arial" w:hAnsi="Arial" w:cs="Arial"/>
-        </w:rPr>
-        <w:t xml:space="preserve"> important feature information instead.</w:t>
-      </w:r>
-    </w:p>
-    <w:p>
-      <w:pPr>
-        <w:jc w:val="both"/>
-        <w:rPr>
-          <w:rFonts w:ascii="Arial" w:hAnsi="Arial" w:cs="Arial" w:hint="eastAsia"/>
-        </w:rPr>
-      </w:pPr>
-      <w:r>
-        <w:rPr>
-          <w:rFonts w:ascii="Arial" w:hAnsi="Arial" w:cs="Arial"/>
-        </w:rPr>
-        <w:t>Figure 3</w:t>
-      </w:r>
-      <w:r>
-        <w:rPr>
-          <w:rFonts w:ascii="Arial" w:hAnsi="Arial" w:cs="Arial"/>
-        </w:rPr>
-        <w:br/>
-        <w:t xml:space="preserve">The final optimized MPNN </w:t>
-      </w:r>
-      <w:r>
-        <w:rPr>
-          <w:rFonts w:ascii="Arial" w:hAnsi="Arial" w:cs="Arial"/>
-        </w:rPr>
-        <w:t>performance was</w:t>
-      </w:r>
-      <w:r>
-        <w:rPr>
-          <w:rFonts w:ascii="Arial" w:hAnsi="Arial" w:cs="Arial"/>
-        </w:rPr>
-        <w:t xml:space="preserve"> Test MSE = 0.3142 and Test RMSE = 0.5605, which is noticeably better than the Random Forest model. As</w:t>
-      </w:r>
-      <w:r>
-        <w:rPr>
-          <w:rFonts w:ascii="Arial" w:hAnsi="Arial" w:cs="Arial" w:hint="eastAsia"/>
-        </w:rPr>
-        <w:t xml:space="preserve"> shown</w:t>
-      </w:r>
-      <w:r>
-        <w:rPr>
-          <w:rFonts w:ascii="Arial" w:hAnsi="Arial" w:cs="Arial"/>
-        </w:rPr>
-        <w:t xml:space="preserve"> in Figure 3, the MPNN’s predictions show higher accurac</w:t>
-      </w:r>
-      <w:r>
-        <w:rPr>
-          <w:rFonts w:ascii="Arial" w:hAnsi="Arial" w:cs="Arial" w:hint="eastAsia"/>
-        </w:rPr>
-        <w:t>y</w:t>
-      </w:r>
-      <w:r>
-        <w:rPr>
-          <w:rFonts w:ascii="Arial" w:hAnsi="Arial" w:cs="Arial"/>
-        </w:rPr>
-        <w:t xml:space="preserve"> compared to the Random Forest results.</w:t>
-      </w:r>
-    </w:p>
-    <w:p>
-      <w:pPr>
-        <w:rPr>
-          <w:rFonts w:ascii="Arial" w:hAnsi="Arial" w:cs="Arial"/>
-          <w:b/>
-          <w:bCs/>
-          <w:sz w:val="24"/>
-        </w:rPr>
-      </w:pPr>
-      <w:r>
-        <w:rPr>
-          <w:rFonts w:ascii="Arial" w:hAnsi="Arial" w:cs="Arial"/>
-          <w:b/>
-          <w:bCs/>
-          <w:sz w:val="24"/>
-        </w:rPr>
-        <w:t>Discussion</w:t>
-      </w:r>
-    </w:p>
-    <w:p>
-      <w:pPr>
-        <w:jc w:val="both"/>
-        <w:rPr>
-          <w:rFonts w:ascii="Arial" w:hAnsi="Arial" w:cs="Arial"/>
-        </w:rPr>
-      </w:pPr>
-      <w:r>
-        <w:rPr>
-          <w:rFonts w:ascii="Arial" w:hAnsi="Arial" w:cs="Arial"/>
-        </w:rPr>
-        <w:t>In this project, traditional machine learning and deep learning methods were explored for lipophilicity prediction, using Random Forests and MPNNs. While optimized Random Forests showed low training RMSE, the high test RMSE indicated limited predictive ability</w:t>
-      </w:r>
-      <w:r>
-        <w:rPr>
-          <w:rFonts w:ascii="Arial" w:hAnsi="Arial" w:cs="Arial" w:hint="eastAsia"/>
-        </w:rPr>
-        <w:t xml:space="preserve"> for</w:t>
-      </w:r>
-      <w:r>
-        <w:rPr>
-          <w:rFonts w:ascii="Arial" w:hAnsi="Arial" w:cs="Arial"/>
-        </w:rPr>
-        <w:t xml:space="preserve"> molecular structural features. In contrast, MPNNs captured deeper molecular relationships through message-passing networks </w:t>
-      </w:r>
-      <w:r>
-        <w:rPr>
-          <w:rFonts w:ascii="Arial" w:hAnsi="Arial" w:cs="Arial" w:hint="eastAsia"/>
-        </w:rPr>
-        <w:t>than</w:t>
-      </w:r>
-      <w:r>
-        <w:rPr>
-          <w:rFonts w:ascii="Arial" w:hAnsi="Arial" w:cs="Arial"/>
-        </w:rPr>
-        <w:t xml:space="preserve"> Random Forests. </w:t>
-      </w:r>
-      <w:r>
-        <w:rPr>
-          <w:rFonts w:ascii="Arial" w:hAnsi="Arial" w:cs="Arial" w:hint="eastAsia"/>
-        </w:rPr>
-        <w:t>T</w:t>
-      </w:r>
-      <w:r>
-        <w:rPr>
-          <w:rFonts w:ascii="Arial" w:hAnsi="Arial" w:cs="Arial"/>
-        </w:rPr>
-        <w:t>echniques such as dropout and skip connections did not further improve performance, suggesting that larger datasets and deeper networks may be needed for further optimization.</w:t>
-      </w:r>
-    </w:p>
-    <w:p>
-      <w:pPr>
-        <w:jc w:val="both"/>
-        <w:rPr>
-          <w:rFonts w:ascii="Arial" w:hAnsi="Arial" w:cs="Arial" w:hint="eastAsia"/>
-        </w:rPr>
-      </w:pPr>
-      <w:r>
-        <w:rPr>
-          <w:rFonts w:ascii="Arial" w:hAnsi="Arial" w:cs="Arial"/>
-        </w:rPr>
-        <w:t xml:space="preserve">Through this work, I gained hands-on experience in molecular feature extraction (descriptors, Morgan fingerprints, and graph representations), model construction, hyperparameter tuning, and evaluation. The project deepened my understanding of graph neural networks, training visualization, and the practical application of machine learning and deep learning in </w:t>
-      </w:r>
-      <w:r>
-        <w:rPr>
-          <w:rFonts w:ascii="Arial" w:hAnsi="Arial" w:cs="Arial"/>
-        </w:rPr>
-        <w:t>C</w:t>
-      </w:r>
-      <w:r>
-        <w:rPr>
-          <w:rFonts w:ascii="Arial" w:hAnsi="Arial" w:cs="Arial"/>
-        </w:rPr>
-        <w:t>heminformatics</w:t>
-      </w:r>
-      <w:r>
-        <w:rPr>
-          <w:rFonts w:ascii="Arial" w:hAnsi="Arial" w:cs="Arial"/>
-        </w:rPr>
-        <w:t>.</w:t>
-      </w:r>
-    </w:p>
-    <w:p>
-      <w:pPr>
-        <w:rPr>
-          <w:rFonts w:ascii="Arial" w:hAnsi="Arial" w:cs="Arial"/>
-          <w:b/>
-          <w:bCs/>
-          <w:sz w:val="24"/>
-        </w:rPr>
-      </w:pPr>
-      <w:r>
-        <w:rPr>
-          <w:rFonts w:ascii="Arial" w:hAnsi="Arial" w:cs="Arial"/>
-          <w:b/>
-          <w:bCs/>
-          <w:sz w:val="24"/>
-        </w:rPr>
-        <w:t>Reflection</w:t>
-      </w:r>
-    </w:p>
-    <w:p>
-      <w:pPr>
-        <w:jc w:val="both"/>
-        <w:rPr>
-          <w:rFonts w:ascii="Arial" w:hAnsi="Arial" w:cs="Arial"/>
-        </w:rPr>
-      </w:pPr>
-      <w:r>
-        <w:rPr>
-          <w:rFonts w:ascii="Arial" w:hAnsi="Arial" w:cs="Arial"/>
-        </w:rPr>
-        <w:lastRenderedPageBreak/>
-        <w:t>In this project, the responsibilities between the two team members w</w:t>
-      </w:r>
-      <w:r>
-        <w:rPr>
-          <w:rFonts w:ascii="Arial" w:hAnsi="Arial" w:cs="Arial" w:hint="eastAsia"/>
-        </w:rPr>
-        <w:t>ere</w:t>
-      </w:r>
-      <w:r>
-        <w:rPr>
-          <w:rFonts w:ascii="Arial" w:hAnsi="Arial" w:cs="Arial"/>
-        </w:rPr>
-        <w:t xml:space="preserve"> clearly defined</w:t>
-      </w:r>
-      <w:r>
-        <w:rPr>
-          <w:rFonts w:ascii="Arial" w:hAnsi="Arial" w:cs="Arial" w:hint="eastAsia"/>
-        </w:rPr>
-        <w:t xml:space="preserve">, </w:t>
-      </w:r>
-      <w:r>
-        <w:rPr>
-          <w:rFonts w:ascii="Arial" w:hAnsi="Arial" w:cs="Arial"/>
-        </w:rPr>
-        <w:t>one was in charge of the regression analysis, while the other focused on the classification analysis. However, this</w:t>
-      </w:r>
-      <w:r>
-        <w:rPr>
-          <w:rFonts w:ascii="Arial" w:hAnsi="Arial" w:cs="Arial" w:hint="eastAsia"/>
-        </w:rPr>
-        <w:t xml:space="preserve"> </w:t>
-      </w:r>
-      <w:r>
-        <w:rPr>
-          <w:rFonts w:ascii="Arial" w:hAnsi="Arial" w:cs="Arial"/>
-        </w:rPr>
-        <w:t>separation also resulted in limited collaboration between the two members. Additionally, differences in coding habits</w:t>
-      </w:r>
-      <w:r>
-        <w:rPr>
-          <w:rFonts w:ascii="Arial" w:hAnsi="Arial" w:cs="Arial" w:hint="eastAsia"/>
-        </w:rPr>
-        <w:t xml:space="preserve"> and </w:t>
-      </w:r>
-      <w:r>
-        <w:rPr>
-          <w:rFonts w:ascii="Arial" w:hAnsi="Arial" w:cs="Arial"/>
-        </w:rPr>
-        <w:t xml:space="preserve">the coding styles reduced the generalizability across modules. For example, in the data reading and preprocessing </w:t>
-      </w:r>
-      <w:r>
-        <w:rPr>
-          <w:rFonts w:ascii="Arial" w:hAnsi="Arial" w:cs="Arial" w:hint="eastAsia"/>
-        </w:rPr>
-        <w:t>parts</w:t>
-      </w:r>
-      <w:r>
-        <w:rPr>
-          <w:rFonts w:ascii="Arial" w:hAnsi="Arial" w:cs="Arial"/>
-        </w:rPr>
-        <w:t xml:space="preserve">, although </w:t>
-      </w:r>
-      <w:r>
-        <w:rPr>
-          <w:rFonts w:ascii="Arial" w:hAnsi="Arial" w:cs="Arial" w:hint="eastAsia"/>
-        </w:rPr>
-        <w:t xml:space="preserve">there was </w:t>
-      </w:r>
-      <w:r>
-        <w:rPr>
-          <w:rFonts w:ascii="Arial" w:hAnsi="Arial" w:cs="Arial"/>
-        </w:rPr>
-        <w:t xml:space="preserve">some collaboration, the use of different datasets led to redundant code and decreased reusability. To improve efficiency and user experience, it would be </w:t>
-      </w:r>
-      <w:r>
-        <w:rPr>
-          <w:rFonts w:ascii="Arial" w:hAnsi="Arial" w:cs="Arial" w:hint="eastAsia"/>
-        </w:rPr>
-        <w:t>better</w:t>
-      </w:r>
-      <w:r>
-        <w:rPr>
-          <w:rFonts w:ascii="Arial" w:hAnsi="Arial" w:cs="Arial"/>
-        </w:rPr>
-        <w:t xml:space="preserve"> to </w:t>
-      </w:r>
-      <w:r>
-        <w:rPr>
-          <w:rFonts w:ascii="Arial" w:hAnsi="Arial" w:cs="Arial" w:hint="eastAsia"/>
-        </w:rPr>
-        <w:t>decide</w:t>
-      </w:r>
-      <w:r>
-        <w:rPr>
-          <w:rFonts w:ascii="Arial" w:hAnsi="Arial" w:cs="Arial"/>
-        </w:rPr>
-        <w:t xml:space="preserve"> a unified coding standard for shared modules before starting the project.</w:t>
-      </w:r>
-    </w:p>
-    <w:p>
-      <w:pPr>
-        <w:rPr>
-          <w:rFonts w:ascii="Arial" w:hAnsi="Arial" w:cs="Arial"/>
-          <w:b/>
-          <w:bCs/>
-          <w:sz w:val="24"/>
-        </w:rPr>
-      </w:pPr>
-      <w:r>
-        <w:rPr>
-          <w:rFonts w:ascii="Arial" w:hAnsi="Arial" w:cs="Arial" w:hint="eastAsia"/>
-          <w:b/>
-          <w:bCs/>
-          <w:sz w:val="24"/>
-        </w:rPr>
-        <w:t>U</w:t>
-      </w:r>
-      <w:r>
-        <w:rPr>
-          <w:rFonts w:ascii="Arial" w:hAnsi="Arial" w:cs="Arial"/>
-          <w:b/>
-          <w:bCs/>
-          <w:sz w:val="24"/>
-        </w:rPr>
-        <w:t>se of</w:t>
-      </w:r>
-      <w:r>
-        <w:rPr>
-          <w:rFonts w:ascii="Arial" w:hAnsi="Arial" w:cs="Arial" w:hint="eastAsia"/>
-          <w:b/>
-          <w:bCs/>
-          <w:sz w:val="24"/>
-        </w:rPr>
-        <w:t xml:space="preserve"> AI </w:t>
-      </w:r>
-      <w:r>
-        <w:rPr>
-          <w:rFonts w:ascii="Arial" w:hAnsi="Arial" w:cs="Arial"/>
-          <w:b/>
-          <w:bCs/>
-          <w:sz w:val="24"/>
-        </w:rPr>
-        <w:t>Assistants</w:t>
-      </w:r>
-    </w:p>
-    <w:p>
-      <w:pPr>
-        <w:jc w:val="both"/>
-        <w:rPr>
-          <w:rFonts w:ascii="Arial" w:hAnsi="Arial" w:cs="Arial"/>
-        </w:rPr>
-      </w:pPr>
-      <w:r>
-        <w:rPr>
-          <w:rFonts w:ascii="Arial" w:hAnsi="Arial" w:cs="Arial"/>
-        </w:rPr>
-        <w:t xml:space="preserve">In this project, the AI assistant provided support in several </w:t>
-      </w:r>
-      <w:r>
-        <w:rPr>
-          <w:rFonts w:ascii="Arial" w:hAnsi="Arial" w:cs="Arial" w:hint="eastAsia"/>
-        </w:rPr>
-        <w:t>parts</w:t>
-      </w:r>
-      <w:r>
-        <w:rPr>
-          <w:rFonts w:ascii="Arial" w:hAnsi="Arial" w:cs="Arial"/>
-        </w:rPr>
-        <w:t>:</w:t>
-      </w:r>
-    </w:p>
-    <w:p>
-      <w:pPr>
-        <w:numPr>
-          <w:ilvl w:val="0"/>
-          <w:numId w:val="2"/>
-        </w:numPr>
-        <w:jc w:val="both"/>
-        <w:rPr>
-          <w:rFonts w:ascii="Arial" w:hAnsi="Arial" w:cs="Arial"/>
-        </w:rPr>
-      </w:pPr>
-      <w:r>
-        <w:rPr>
-          <w:rFonts w:ascii="Arial" w:hAnsi="Arial" w:cs="Arial" w:hint="eastAsia"/>
-          <w:b/>
-          <w:bCs/>
-        </w:rPr>
-        <w:t>C</w:t>
-      </w:r>
-      <w:r>
-        <w:rPr>
-          <w:rFonts w:ascii="Arial" w:hAnsi="Arial" w:cs="Arial"/>
-          <w:b/>
-          <w:bCs/>
-        </w:rPr>
-        <w:t>ode</w:t>
-      </w:r>
-      <w:r>
-        <w:rPr>
-          <w:rFonts w:ascii="Arial" w:hAnsi="Arial" w:cs="Arial" w:hint="eastAsia"/>
-          <w:b/>
-          <w:bCs/>
-        </w:rPr>
-        <w:t xml:space="preserve"> debug</w:t>
-      </w:r>
-      <w:r>
-        <w:rPr>
-          <w:rFonts w:ascii="Arial" w:hAnsi="Arial" w:cs="Arial"/>
-          <w:b/>
-          <w:bCs/>
-        </w:rPr>
-        <w:t>:</w:t>
-      </w:r>
-      <w:r>
-        <w:rPr>
-          <w:rFonts w:ascii="Arial" w:hAnsi="Arial" w:cs="Arial"/>
-        </w:rPr>
-        <w:t xml:space="preserve"> The most frequent use of AI was for debugging. When </w:t>
-      </w:r>
-      <w:r>
-        <w:rPr>
-          <w:rFonts w:ascii="Arial" w:hAnsi="Arial" w:cs="Arial" w:hint="eastAsia"/>
-        </w:rPr>
-        <w:t>facing</w:t>
-      </w:r>
-      <w:r>
-        <w:rPr>
-          <w:rFonts w:ascii="Arial" w:hAnsi="Arial" w:cs="Arial"/>
-        </w:rPr>
-        <w:t xml:space="preserve"> bugs that could not be resolved through online tutorials, GPT was </w:t>
-      </w:r>
-      <w:r>
-        <w:rPr>
-          <w:rFonts w:ascii="Arial" w:hAnsi="Arial" w:cs="Arial" w:hint="eastAsia"/>
-        </w:rPr>
-        <w:t>used</w:t>
-      </w:r>
-      <w:r>
-        <w:rPr>
-          <w:rFonts w:ascii="Arial" w:hAnsi="Arial" w:cs="Arial"/>
-        </w:rPr>
-        <w:t xml:space="preserve"> for assistance.</w:t>
-      </w:r>
-    </w:p>
-    <w:p>
-      <w:pPr>
-        <w:numPr>
-          <w:ilvl w:val="0"/>
-          <w:numId w:val="2"/>
-        </w:numPr>
-        <w:jc w:val="both"/>
-        <w:rPr>
-          <w:rFonts w:ascii="Arial" w:hAnsi="Arial" w:cs="Arial"/>
-        </w:rPr>
-      </w:pPr>
-      <w:r>
-        <w:rPr>
-          <w:rFonts w:ascii="Arial" w:hAnsi="Arial" w:cs="Arial"/>
-          <w:b/>
-          <w:bCs/>
-        </w:rPr>
-        <w:t>Code development:</w:t>
-      </w:r>
-      <w:r>
-        <w:rPr>
-          <w:rFonts w:ascii="Arial" w:hAnsi="Arial" w:cs="Arial"/>
-        </w:rPr>
-        <w:t xml:space="preserve"> AI was used to assist in writing code for certain parts of the project. For example, GPT was asked how to pass </w:t>
-      </w:r>
-      <w:r>
-        <w:rPr>
-          <w:rFonts w:ascii="Arial" w:hAnsi="Arial" w:cs="Arial" w:hint="eastAsia"/>
-        </w:rPr>
-        <w:t>my</w:t>
-      </w:r>
-      <w:r>
-        <w:rPr>
-          <w:rFonts w:ascii="Arial" w:hAnsi="Arial" w:cs="Arial"/>
-        </w:rPr>
-        <w:t xml:space="preserve"> data</w:t>
-      </w:r>
-      <w:r>
-        <w:rPr>
-          <w:rFonts w:ascii="Arial" w:hAnsi="Arial" w:cs="Arial" w:hint="eastAsia"/>
-        </w:rPr>
-        <w:t>set</w:t>
-      </w:r>
-      <w:r>
-        <w:rPr>
-          <w:rFonts w:ascii="Arial" w:hAnsi="Arial" w:cs="Arial"/>
-        </w:rPr>
-        <w:t xml:space="preserve"> into class during feature extraction. For result visualization, GPT provided a plotting code framework and guidance on how to save visualizations to folders. In the MPNN, GPT was </w:t>
-      </w:r>
-      <w:r>
-        <w:rPr>
-          <w:rFonts w:ascii="Arial" w:hAnsi="Arial" w:cs="Arial" w:hint="eastAsia"/>
-        </w:rPr>
-        <w:t>used</w:t>
-      </w:r>
-      <w:r>
-        <w:rPr>
-          <w:rFonts w:ascii="Arial" w:hAnsi="Arial" w:cs="Arial"/>
-        </w:rPr>
-        <w:t xml:space="preserve"> </w:t>
-      </w:r>
-      <w:r>
-        <w:rPr>
-          <w:rFonts w:ascii="Arial" w:hAnsi="Arial" w:cs="Arial" w:hint="eastAsia"/>
-        </w:rPr>
-        <w:t>for</w:t>
-      </w:r>
-      <w:r>
-        <w:rPr>
-          <w:rFonts w:ascii="Arial" w:hAnsi="Arial" w:cs="Arial"/>
-        </w:rPr>
-        <w:t xml:space="preserve"> record</w:t>
-      </w:r>
-      <w:r>
-        <w:rPr>
-          <w:rFonts w:ascii="Arial" w:hAnsi="Arial" w:cs="Arial" w:hint="eastAsia"/>
-        </w:rPr>
-        <w:t>ing</w:t>
-      </w:r>
-      <w:r>
-        <w:rPr>
-          <w:rFonts w:ascii="Arial" w:hAnsi="Arial" w:cs="Arial"/>
-        </w:rPr>
-        <w:t xml:space="preserve"> loss values for loss visualization. These AI usage</w:t>
-      </w:r>
-      <w:r>
-        <w:rPr>
-          <w:rFonts w:ascii="Arial" w:hAnsi="Arial" w:cs="Arial" w:hint="eastAsia"/>
-        </w:rPr>
-        <w:t xml:space="preserve">s </w:t>
-      </w:r>
-      <w:r>
-        <w:rPr>
-          <w:rFonts w:ascii="Arial" w:hAnsi="Arial" w:cs="Arial"/>
-        </w:rPr>
-        <w:t>are documented with comments in the code.</w:t>
-      </w:r>
-    </w:p>
-    <w:p>
-      <w:pPr>
-        <w:numPr>
-          <w:ilvl w:val="0"/>
-          <w:numId w:val="2"/>
-        </w:numPr>
-        <w:jc w:val="both"/>
-        <w:rPr>
-          <w:rFonts w:ascii="Arial" w:hAnsi="Arial" w:cs="Arial"/>
-        </w:rPr>
-      </w:pPr>
-      <w:r>
-        <w:rPr>
-          <w:rFonts w:ascii="Arial" w:hAnsi="Arial" w:cs="Arial"/>
-          <w:b/>
-          <w:bCs/>
-        </w:rPr>
-        <w:t>Concept explanation and analysis:</w:t>
-      </w:r>
-      <w:r>
-        <w:rPr>
-          <w:rFonts w:ascii="Arial" w:hAnsi="Arial" w:cs="Arial"/>
-        </w:rPr>
-        <w:t xml:space="preserve"> AI was used to explain basic concepts, such as the functions of different layers in the MPNN model, which </w:t>
-      </w:r>
-      <w:r>
-        <w:rPr>
-          <w:rFonts w:ascii="Arial" w:hAnsi="Arial" w:cs="Arial" w:hint="eastAsia"/>
-        </w:rPr>
-        <w:t>help with</w:t>
-      </w:r>
-      <w:r>
-        <w:rPr>
-          <w:rFonts w:ascii="Arial" w:hAnsi="Arial" w:cs="Arial"/>
-        </w:rPr>
-        <w:t xml:space="preserve"> model modifications. Additionally, AI assisted in analyzing results, for instance evaluating whether the RMSE could be further optimized.</w:t>
-      </w:r>
-    </w:p>
-    <w:p>
-      <w:pPr>
-        <w:numPr>
-          <w:ilvl w:val="0"/>
-          <w:numId w:val="2"/>
-        </w:numPr>
-        <w:jc w:val="both"/>
-        <w:rPr>
-          <w:rFonts w:ascii="Arial" w:hAnsi="Arial" w:cs="Arial"/>
-        </w:rPr>
-      </w:pPr>
-      <w:r>
-        <w:rPr>
-          <w:rFonts w:ascii="Arial" w:hAnsi="Arial" w:cs="Arial"/>
-          <w:b/>
-          <w:bCs/>
-        </w:rPr>
-        <w:t xml:space="preserve">Report </w:t>
-      </w:r>
-      <w:r>
-        <w:rPr>
-          <w:rFonts w:ascii="Arial" w:hAnsi="Arial" w:cs="Arial" w:hint="eastAsia"/>
-          <w:b/>
-          <w:bCs/>
-        </w:rPr>
-        <w:t>modification</w:t>
-      </w:r>
-      <w:r>
-        <w:rPr>
-          <w:rFonts w:ascii="Arial" w:hAnsi="Arial" w:cs="Arial"/>
-          <w:b/>
-          <w:bCs/>
-        </w:rPr>
-        <w:t>:</w:t>
-      </w:r>
-      <w:r>
-        <w:rPr>
-          <w:rFonts w:ascii="Arial" w:hAnsi="Arial" w:cs="Arial"/>
-        </w:rPr>
-        <w:t xml:space="preserve"> AI was not used to write the report directly. Instead, it was used to improve grammar and sentence structure for clarity and readability.</w:t>
-      </w:r>
-    </w:p>
-    <w:p>
-      <w:pPr>
-        <w:rPr>
-          <w:rFonts w:ascii="Arial" w:hAnsi="Arial" w:cs="Arial"/>
-          <w:b/>
-          <w:bCs/>
-          <w:sz w:val="24"/>
-        </w:rPr>
-      </w:pPr>
-      <w:r>
-        <w:rPr>
-          <w:rFonts w:ascii="Arial" w:hAnsi="Arial" w:cs="Arial" w:hint="eastAsia"/>
-          <w:b/>
-          <w:bCs/>
-          <w:sz w:val="24"/>
-        </w:rPr>
-        <w:t>References</w:t>
-      </w:r>
-    </w:p>
-    <w:p>
-      <w:pPr>
-        <w:rPr>
-          <w:rFonts w:ascii="Arial" w:hAnsi="Arial" w:cs="Arial" w:hint="eastAsia"/>
-        </w:rPr>
-      </w:pPr>
-    </w:p>
-    <w:p>
-      <w:pPr>
-        <w:rPr>
-          <w:rFonts w:ascii="Arial" w:hAnsi="Arial" w:cs="Arial" w:hint="eastAsia"/>
+        <w:jc w:val="center"/>
+        <w:rPr>
+          <w:rFonts w:ascii="Arial" w:hAnsi="Arial" w:cs="Arial"/>
           <w:b/>
           <w:bCs/>
         </w:rPr>
@@ -2687,7 +2451,6 @@
               <w:rPr>
                 <w:rFonts w:ascii="Arial" w:hAnsi="Arial" w:cs="Arial" w:hint="eastAsia"/>
               </w:rPr>
-              <w:lastRenderedPageBreak/>
               <w:t>50</w:t>
             </w:r>
           </w:p>
@@ -3698,11 +3461,1345 @@
     </w:tbl>
     <w:p>
       <w:pPr>
+        <w:jc w:val="both"/>
+        <w:rPr>
+          <w:rFonts w:ascii="Arial" w:hAnsi="Arial" w:cs="Arial" w:hint="eastAsia"/>
+        </w:rPr>
+      </w:pPr>
+    </w:p>
+    <w:p>
+      <w:pPr>
+        <w:jc w:val="both"/>
+        <w:rPr>
+          <w:rFonts w:ascii="Arial" w:hAnsi="Arial" w:cs="Arial"/>
+        </w:rPr>
+      </w:pPr>
+      <w:r>
+        <w:rPr>
+          <w:rFonts w:ascii="Arial" w:hAnsi="Arial" w:cs="Arial"/>
+        </w:rPr>
+        <w:t xml:space="preserve">However, as shown in </w:t>
+      </w:r>
+      <w:r>
+        <w:rPr>
+          <w:rFonts w:ascii="Arial" w:hAnsi="Arial" w:cs="Arial"/>
+          <w:b/>
+          <w:bCs/>
+        </w:rPr>
+        <w:t>Table 1</w:t>
+      </w:r>
+      <w:r>
+        <w:rPr>
+          <w:rFonts w:ascii="Arial" w:hAnsi="Arial" w:cs="Arial"/>
+        </w:rPr>
+        <w:t xml:space="preserve">, the skip connections and dropout did not resolve the overfitting </w:t>
+      </w:r>
+      <w:r>
+        <w:rPr>
+          <w:rFonts w:ascii="Arial" w:hAnsi="Arial" w:cs="Arial" w:hint="eastAsia"/>
+        </w:rPr>
+        <w:t>problem</w:t>
+      </w:r>
+      <w:r>
+        <w:rPr>
+          <w:rFonts w:ascii="Arial" w:hAnsi="Arial" w:cs="Arial"/>
+        </w:rPr>
+        <w:t xml:space="preserve">. This may be due to the small dataset size and the simplicity of the model architecture, </w:t>
+      </w:r>
+      <w:r>
+        <w:rPr>
+          <w:rFonts w:ascii="Arial" w:hAnsi="Arial" w:cs="Arial" w:hint="eastAsia"/>
+        </w:rPr>
+        <w:t xml:space="preserve">so </w:t>
+      </w:r>
+      <w:r>
+        <w:rPr>
+          <w:rFonts w:ascii="Arial" w:hAnsi="Arial" w:cs="Arial"/>
+        </w:rPr>
+        <w:t>the skip connections and dropout</w:t>
+      </w:r>
+      <w:r>
+        <w:rPr>
+          <w:rFonts w:ascii="Arial" w:hAnsi="Arial" w:cs="Arial"/>
+        </w:rPr>
+        <w:t xml:space="preserve"> discard</w:t>
+      </w:r>
+      <w:r>
+        <w:rPr>
+          <w:rFonts w:ascii="Arial" w:hAnsi="Arial" w:cs="Arial" w:hint="eastAsia"/>
+        </w:rPr>
+        <w:t>ed</w:t>
+      </w:r>
+      <w:r>
+        <w:rPr>
+          <w:rFonts w:ascii="Arial" w:hAnsi="Arial" w:cs="Arial"/>
+        </w:rPr>
+        <w:t xml:space="preserve"> important feature information instead.</w:t>
+      </w:r>
+    </w:p>
+    <w:p>
+      <w:pPr>
         <w:jc w:val="center"/>
         <w:rPr>
           <w:rFonts w:ascii="Arial" w:hAnsi="Arial" w:cs="Arial"/>
         </w:rPr>
       </w:pPr>
+      <w:r>
+        <w:rPr>
+          <w:rFonts w:ascii="Arial" w:hAnsi="Arial" w:cs="Arial"/>
+          <w:noProof/>
+        </w:rPr>
+        <w:lastRenderedPageBreak/>
+        <w:drawing>
+          <wp:inline distT="0" distB="0" distL="0" distR="0" wp14:anchorId="656374FC" wp14:editId="60FFA1D5">
+            <wp:extent cx="3190875" cy="3190875"/>
+            <wp:effectExtent l="0" t="0" r="9525" b="9525"/>
+            <wp:docPr id="1858481034" name="图片 4"/>
+            <wp:cNvGraphicFramePr>
+              <a:graphicFrameLocks xmlns:a="http://schemas.openxmlformats.org/drawingml/2006/main" noChangeAspect="1"/>
+            </wp:cNvGraphicFramePr>
+            <a:graphic xmlns:a="http://schemas.openxmlformats.org/drawingml/2006/main">
+              <a:graphicData uri="http://schemas.openxmlformats.org/drawingml/2006/picture">
+                <pic:pic xmlns:pic="http://schemas.openxmlformats.org/drawingml/2006/picture">
+                  <pic:nvPicPr>
+                    <pic:cNvPr id="0" name="Picture 4"/>
+                    <pic:cNvPicPr>
+                      <a:picLocks noChangeAspect="1" noChangeArrowheads="1"/>
+                    </pic:cNvPicPr>
+                  </pic:nvPicPr>
+                  <pic:blipFill>
+                    <a:blip r:embed="rId9" cstate="print">
+                      <a:extLst>
+                        <a:ext uri="{28A0092B-C50C-407E-A947-70E740481C1C}">
+                          <a14:useLocalDpi xmlns:a14="http://schemas.microsoft.com/office/drawing/2010/main" val="0"/>
+                        </a:ext>
+                      </a:extLst>
+                    </a:blip>
+                    <a:srcRect/>
+                    <a:stretch>
+                      <a:fillRect/>
+                    </a:stretch>
+                  </pic:blipFill>
+                  <pic:spPr bwMode="auto">
+                    <a:xfrm>
+                      <a:off x="0" y="0"/>
+                      <a:ext cx="3193939" cy="3193939"/>
+                    </a:xfrm>
+                    <a:prstGeom prst="rect">
+                      <a:avLst/>
+                    </a:prstGeom>
+                    <a:noFill/>
+                    <a:ln>
+                      <a:noFill/>
+                    </a:ln>
+                  </pic:spPr>
+                </pic:pic>
+              </a:graphicData>
+            </a:graphic>
+          </wp:inline>
+        </w:drawing>
+      </w:r>
+    </w:p>
+    <w:p>
+      <w:pPr>
+        <w:jc w:val="both"/>
+        <w:rPr>
+          <w:rFonts w:ascii="Arial" w:hAnsi="Arial" w:cs="Arial"/>
+        </w:rPr>
+      </w:pPr>
+      <w:r>
+        <w:rPr>
+          <w:rFonts w:ascii="Arial" w:hAnsi="Arial" w:cs="Arial"/>
+          <w:b/>
+          <w:bCs/>
+          <w:sz w:val="20"/>
+          <w:szCs w:val="20"/>
+        </w:rPr>
+        <w:t>Figure 3</w:t>
+      </w:r>
+      <w:r>
+        <w:rPr>
+          <w:rFonts w:ascii="Arial" w:hAnsi="Arial" w:cs="Arial" w:hint="eastAsia"/>
+          <w:sz w:val="20"/>
+          <w:szCs w:val="20"/>
+        </w:rPr>
+        <w:t xml:space="preserve"> </w:t>
+      </w:r>
+      <w:r>
+        <w:rPr>
+          <w:rFonts w:ascii="Arial" w:hAnsi="Arial" w:cs="Arial" w:hint="eastAsia"/>
+          <w:sz w:val="20"/>
+          <w:szCs w:val="20"/>
+        </w:rPr>
+        <w:t>T</w:t>
+      </w:r>
+      <w:r>
+        <w:rPr>
+          <w:rFonts w:ascii="Arial" w:hAnsi="Arial" w:cs="Arial"/>
+          <w:sz w:val="20"/>
+          <w:szCs w:val="20"/>
+        </w:rPr>
+        <w:t>he comparison between the predicted and true values from MPNN using graph-based features. Points lying on the red dashed line indicate cases where the predicted values match the true values.</w:t>
+      </w:r>
+      <w:r>
+        <w:rPr>
+          <w:rFonts w:ascii="Arial" w:hAnsi="Arial" w:cs="Arial"/>
+        </w:rPr>
+        <w:br/>
+        <w:t xml:space="preserve">The final optimized MPNN </w:t>
+      </w:r>
+      <w:r>
+        <w:rPr>
+          <w:rFonts w:ascii="Arial" w:hAnsi="Arial" w:cs="Arial"/>
+        </w:rPr>
+        <w:t>performance was</w:t>
+      </w:r>
+      <w:r>
+        <w:rPr>
+          <w:rFonts w:ascii="Arial" w:hAnsi="Arial" w:cs="Arial"/>
+        </w:rPr>
+        <w:t xml:space="preserve"> Test MSE = 0.3142 and Test RMSE = 0.5605, which is noticeably better than the Random Forest model. As</w:t>
+      </w:r>
+      <w:r>
+        <w:rPr>
+          <w:rFonts w:ascii="Arial" w:hAnsi="Arial" w:cs="Arial" w:hint="eastAsia"/>
+        </w:rPr>
+        <w:t xml:space="preserve"> shown</w:t>
+      </w:r>
+      <w:r>
+        <w:rPr>
+          <w:rFonts w:ascii="Arial" w:hAnsi="Arial" w:cs="Arial"/>
+        </w:rPr>
+        <w:t xml:space="preserve"> in Figure 3, the MPNN’s predictions show higher accurac</w:t>
+      </w:r>
+      <w:r>
+        <w:rPr>
+          <w:rFonts w:ascii="Arial" w:hAnsi="Arial" w:cs="Arial" w:hint="eastAsia"/>
+        </w:rPr>
+        <w:t>y</w:t>
+      </w:r>
+      <w:r>
+        <w:rPr>
+          <w:rFonts w:ascii="Arial" w:hAnsi="Arial" w:cs="Arial"/>
+        </w:rPr>
+        <w:t xml:space="preserve"> compared to the Random Forest results</w:t>
+      </w:r>
+      <w:r>
+        <w:rPr>
+          <w:rFonts w:ascii="Arial" w:hAnsi="Arial" w:cs="Arial" w:hint="eastAsia"/>
+        </w:rPr>
+        <w:t xml:space="preserve"> (</w:t>
+      </w:r>
+      <w:r>
+        <w:rPr>
+          <w:rFonts w:ascii="Arial" w:hAnsi="Arial" w:cs="Arial" w:hint="eastAsia"/>
+          <w:b/>
+          <w:bCs/>
+        </w:rPr>
+        <w:t>Figure 3</w:t>
+      </w:r>
+      <w:r>
+        <w:rPr>
+          <w:rFonts w:ascii="Arial" w:hAnsi="Arial" w:cs="Arial" w:hint="eastAsia"/>
+        </w:rPr>
+        <w:t>)</w:t>
+      </w:r>
+      <w:r>
+        <w:rPr>
+          <w:rFonts w:ascii="Arial" w:hAnsi="Arial" w:cs="Arial"/>
+        </w:rPr>
+        <w:t>.</w:t>
+      </w:r>
+    </w:p>
+    <w:p>
+      <w:pPr>
+        <w:rPr>
+          <w:rFonts w:ascii="Arial" w:hAnsi="Arial" w:cs="Arial"/>
+          <w:b/>
+          <w:bCs/>
+          <w:sz w:val="24"/>
+        </w:rPr>
+      </w:pPr>
+      <w:r>
+        <w:rPr>
+          <w:rFonts w:ascii="Arial" w:hAnsi="Arial" w:cs="Arial"/>
+          <w:b/>
+          <w:bCs/>
+          <w:sz w:val="24"/>
+        </w:rPr>
+        <w:t>Discussion</w:t>
+      </w:r>
+    </w:p>
+    <w:p>
+      <w:pPr>
+        <w:jc w:val="both"/>
+        <w:rPr>
+          <w:rFonts w:ascii="Arial" w:hAnsi="Arial" w:cs="Arial"/>
+        </w:rPr>
+      </w:pPr>
+      <w:r>
+        <w:rPr>
+          <w:rFonts w:ascii="Arial" w:hAnsi="Arial" w:cs="Arial"/>
+        </w:rPr>
+        <w:t>In this project, traditional machine learning and deep learning methods were explored for lipophilicity prediction, using Random Forests and MPNNs.</w:t>
+      </w:r>
+      <w:r>
+        <w:rPr>
+          <w:rFonts w:ascii="Arial" w:hAnsi="Arial" w:cs="Arial"/>
+          <w:color w:val="EE0000"/>
+        </w:rPr>
+        <w:t xml:space="preserve"> </w:t>
+      </w:r>
+      <w:r>
+        <w:rPr>
+          <w:rFonts w:ascii="Arial" w:hAnsi="Arial" w:cs="Arial"/>
+        </w:rPr>
+        <w:t>While optimized Random Forests showed low training RMSE, the high test RMSE indicated limited predictive ability</w:t>
+      </w:r>
+      <w:r>
+        <w:rPr>
+          <w:rFonts w:ascii="Arial" w:hAnsi="Arial" w:cs="Arial" w:hint="eastAsia"/>
+        </w:rPr>
+        <w:t xml:space="preserve"> for</w:t>
+      </w:r>
+      <w:r>
+        <w:rPr>
+          <w:rFonts w:ascii="Arial" w:hAnsi="Arial" w:cs="Arial"/>
+        </w:rPr>
+        <w:t xml:space="preserve"> molecular structural features. In contrast, MPNNs captured deeper molecular relationships through message-passing networks </w:t>
+      </w:r>
+      <w:r>
+        <w:rPr>
+          <w:rFonts w:ascii="Arial" w:hAnsi="Arial" w:cs="Arial" w:hint="eastAsia"/>
+        </w:rPr>
+        <w:t>than</w:t>
+      </w:r>
+      <w:r>
+        <w:rPr>
+          <w:rFonts w:ascii="Arial" w:hAnsi="Arial" w:cs="Arial"/>
+        </w:rPr>
+        <w:t xml:space="preserve"> Random Forests. </w:t>
+      </w:r>
+      <w:r>
+        <w:rPr>
+          <w:rFonts w:ascii="Arial" w:hAnsi="Arial" w:cs="Arial" w:hint="eastAsia"/>
+        </w:rPr>
+        <w:t>T</w:t>
+      </w:r>
+      <w:r>
+        <w:rPr>
+          <w:rFonts w:ascii="Arial" w:hAnsi="Arial" w:cs="Arial"/>
+        </w:rPr>
+        <w:t>echniques such as dropout and skip connections did not further improve performance, suggesting that larger datasets and deeper networks may be needed for further optimization.</w:t>
+      </w:r>
+      <w:r>
+        <w:rPr>
+          <w:rFonts w:ascii="Arial" w:hAnsi="Arial" w:cs="Arial" w:hint="eastAsia"/>
+        </w:rPr>
+        <w:t xml:space="preserve"> </w:t>
+      </w:r>
+      <w:r>
+        <w:rPr>
+          <w:rFonts w:ascii="Arial" w:hAnsi="Arial" w:cs="Arial" w:hint="eastAsia"/>
+        </w:rPr>
+        <w:t>I</w:t>
+      </w:r>
+      <w:r>
+        <w:rPr>
+          <w:rFonts w:ascii="Arial" w:hAnsi="Arial" w:cs="Arial"/>
+        </w:rPr>
+        <w:t xml:space="preserve">t would be </w:t>
+      </w:r>
+      <w:r>
+        <w:rPr>
+          <w:rFonts w:ascii="Arial" w:hAnsi="Arial" w:cs="Arial" w:hint="eastAsia"/>
+        </w:rPr>
+        <w:t xml:space="preserve">also </w:t>
+      </w:r>
+      <w:r>
+        <w:rPr>
+          <w:rFonts w:ascii="Arial" w:hAnsi="Arial" w:cs="Arial"/>
+        </w:rPr>
+        <w:t xml:space="preserve">useful to apply data standardization to the input </w:t>
+      </w:r>
+      <w:r>
+        <w:rPr>
+          <w:rFonts w:ascii="Arial" w:hAnsi="Arial" w:cs="Arial" w:hint="eastAsia"/>
+        </w:rPr>
+        <w:t>data</w:t>
+      </w:r>
+      <w:r>
+        <w:rPr>
+          <w:rFonts w:ascii="Arial" w:hAnsi="Arial" w:cs="Arial"/>
+        </w:rPr>
+        <w:t xml:space="preserve">. Another approach to improve prediction accuracy and model stability would be to average the predictions of multiple models. For instance, five models with different hyperparameters and optimization methods could be trained, and their predictions integrated to </w:t>
+      </w:r>
+      <w:r>
+        <w:rPr>
+          <w:rFonts w:ascii="Arial" w:hAnsi="Arial" w:cs="Arial" w:hint="eastAsia"/>
+        </w:rPr>
+        <w:t>decrease</w:t>
+      </w:r>
+      <w:r>
+        <w:rPr>
+          <w:rFonts w:ascii="Arial" w:hAnsi="Arial" w:cs="Arial"/>
+        </w:rPr>
+        <w:t xml:space="preserve"> noise and reduce variance. However, this method would increase computational demands. Given that the dataset used in this project is relatively small, such an ensemble approach should still be feasible and could </w:t>
+      </w:r>
+      <w:r>
+        <w:rPr>
+          <w:rFonts w:ascii="Arial" w:hAnsi="Arial" w:cs="Arial"/>
+        </w:rPr>
+        <w:lastRenderedPageBreak/>
+        <w:t xml:space="preserve">potentially </w:t>
+      </w:r>
+      <w:r>
+        <w:rPr>
+          <w:rFonts w:ascii="Arial" w:hAnsi="Arial" w:cs="Arial" w:hint="eastAsia"/>
+        </w:rPr>
+        <w:t>increase</w:t>
+      </w:r>
+      <w:r>
+        <w:rPr>
+          <w:rFonts w:ascii="Arial" w:hAnsi="Arial" w:cs="Arial"/>
+        </w:rPr>
+        <w:t xml:space="preserve"> predictive accuracy.</w:t>
+      </w:r>
+    </w:p>
+    <w:p>
+      <w:pPr>
+        <w:jc w:val="both"/>
+        <w:rPr>
+          <w:rFonts w:ascii="Arial" w:hAnsi="Arial" w:cs="Arial"/>
+        </w:rPr>
+      </w:pPr>
+      <w:r>
+        <w:rPr>
+          <w:rFonts w:ascii="Arial" w:hAnsi="Arial" w:cs="Arial"/>
+        </w:rPr>
+        <w:t xml:space="preserve">Through this work, I gained hands-on experience in molecular feature extraction (descriptors, Morgan fingerprints, and graph representations), model construction, hyperparameter tuning, and evaluation. The project deepened my understanding of graph neural networks, training visualization, and the practical application of machine learning and deep learning in </w:t>
+      </w:r>
+      <w:r>
+        <w:rPr>
+          <w:rFonts w:ascii="Arial" w:hAnsi="Arial" w:cs="Arial"/>
+        </w:rPr>
+        <w:t>C</w:t>
+      </w:r>
+      <w:r>
+        <w:rPr>
+          <w:rFonts w:ascii="Arial" w:hAnsi="Arial" w:cs="Arial"/>
+        </w:rPr>
+        <w:t>heminformatics.</w:t>
+      </w:r>
+      <w:r>
+        <w:rPr>
+          <w:rFonts w:ascii="宋体" w:eastAsia="宋体" w:hAnsi="宋体" w:cs="宋体"/>
+          <w:kern w:val="0"/>
+          <w:sz w:val="24"/>
+          <w14:ligatures w14:val="none"/>
+        </w:rPr>
+        <w:t xml:space="preserve"> </w:t>
+      </w:r>
+      <w:r>
+        <w:rPr>
+          <w:rFonts w:ascii="Arial" w:hAnsi="Arial" w:cs="Arial"/>
+        </w:rPr>
+        <w:t xml:space="preserve">Through teamwork, I also learned the importance of task allocation. A well-structured division of work can greatly enhance project development efficiency and code readability. My biggest takeaway from this project is understanding how to practically extract the necessary information from a dataset and use it to </w:t>
+      </w:r>
+      <w:r>
+        <w:rPr>
+          <w:rFonts w:ascii="Arial" w:hAnsi="Arial" w:cs="Arial" w:hint="eastAsia"/>
+        </w:rPr>
+        <w:t>build</w:t>
+      </w:r>
+      <w:r>
+        <w:rPr>
+          <w:rFonts w:ascii="Arial" w:hAnsi="Arial" w:cs="Arial"/>
+        </w:rPr>
+        <w:t xml:space="preserve"> prediction tasks. Model development is not only about parameter optimization</w:t>
+      </w:r>
+      <w:r>
+        <w:rPr>
+          <w:rFonts w:ascii="Arial" w:hAnsi="Arial" w:cs="Arial" w:hint="eastAsia"/>
+        </w:rPr>
+        <w:t xml:space="preserve">, </w:t>
+      </w:r>
+      <w:r>
+        <w:rPr>
+          <w:rFonts w:ascii="Arial" w:hAnsi="Arial" w:cs="Arial"/>
+        </w:rPr>
+        <w:t>it also requires selecting appropriate optimization strategies based on the dataset type and prediction objectives to improve predictive accuracy.</w:t>
+      </w:r>
+    </w:p>
+    <w:p>
+      <w:pPr>
+        <w:rPr>
+          <w:rFonts w:ascii="Arial" w:hAnsi="Arial" w:cs="Arial"/>
+          <w:b/>
+          <w:bCs/>
+          <w:sz w:val="24"/>
+        </w:rPr>
+      </w:pPr>
+      <w:r>
+        <w:rPr>
+          <w:rFonts w:ascii="Arial" w:hAnsi="Arial" w:cs="Arial"/>
+          <w:b/>
+          <w:bCs/>
+          <w:sz w:val="24"/>
+        </w:rPr>
+        <w:t>Reflection</w:t>
+      </w:r>
+    </w:p>
+    <w:p>
+      <w:pPr>
+        <w:jc w:val="both"/>
+        <w:rPr>
+          <w:rFonts w:ascii="Arial" w:hAnsi="Arial" w:cs="Arial"/>
+        </w:rPr>
+      </w:pPr>
+      <w:r>
+        <w:rPr>
+          <w:rFonts w:ascii="Arial" w:hAnsi="Arial" w:cs="Arial"/>
+        </w:rPr>
+        <w:t>In this project, the responsibilities between the two team members w</w:t>
+      </w:r>
+      <w:r>
+        <w:rPr>
+          <w:rFonts w:ascii="Arial" w:hAnsi="Arial" w:cs="Arial" w:hint="eastAsia"/>
+        </w:rPr>
+        <w:t>ere</w:t>
+      </w:r>
+      <w:r>
+        <w:rPr>
+          <w:rFonts w:ascii="Arial" w:hAnsi="Arial" w:cs="Arial"/>
+        </w:rPr>
+        <w:t xml:space="preserve"> clearly defined</w:t>
+      </w:r>
+      <w:r>
+        <w:rPr>
+          <w:rFonts w:ascii="Arial" w:hAnsi="Arial" w:cs="Arial" w:hint="eastAsia"/>
+        </w:rPr>
+        <w:t xml:space="preserve">, </w:t>
+      </w:r>
+      <w:r>
+        <w:rPr>
+          <w:rFonts w:ascii="Arial" w:hAnsi="Arial" w:cs="Arial"/>
+        </w:rPr>
+        <w:t xml:space="preserve">one was in charge of the regression analysis, while the other focused on the classification analysis. </w:t>
+      </w:r>
+      <w:r>
+        <w:rPr>
+          <w:rFonts w:ascii="Arial" w:hAnsi="Arial" w:cs="Arial"/>
+        </w:rPr>
+        <w:t xml:space="preserve">The clear division of tasks allowed us to work on the project simultaneously without interfering with each other, improving efficiency and making it possible to explore </w:t>
+      </w:r>
+      <w:r>
+        <w:rPr>
+          <w:rFonts w:ascii="Arial" w:hAnsi="Arial" w:cs="Arial" w:hint="eastAsia"/>
+        </w:rPr>
+        <w:t>more</w:t>
+      </w:r>
+      <w:r>
+        <w:rPr>
+          <w:rFonts w:ascii="Arial" w:hAnsi="Arial" w:cs="Arial"/>
+        </w:rPr>
+        <w:t xml:space="preserve"> models.</w:t>
+      </w:r>
+      <w:r>
+        <w:rPr>
+          <w:rFonts w:ascii="Arial" w:hAnsi="Arial" w:cs="Arial" w:hint="eastAsia"/>
+        </w:rPr>
+        <w:t xml:space="preserve"> </w:t>
+      </w:r>
+      <w:r>
+        <w:rPr>
+          <w:rFonts w:ascii="Arial" w:hAnsi="Arial" w:cs="Arial" w:hint="eastAsia"/>
+        </w:rPr>
+        <w:t xml:space="preserve">And </w:t>
+      </w:r>
+      <w:r>
+        <w:rPr>
+          <w:rFonts w:ascii="Arial" w:hAnsi="Arial" w:cs="Arial"/>
+        </w:rPr>
+        <w:t>the models and evaluation methods used for regression and classification tasks differ significantly, dividing the project into two main parts</w:t>
+      </w:r>
+      <w:r>
+        <w:rPr>
+          <w:rFonts w:ascii="Arial" w:hAnsi="Arial" w:cs="Arial" w:hint="eastAsia"/>
+        </w:rPr>
+        <w:t xml:space="preserve">, </w:t>
+      </w:r>
+      <w:r>
+        <w:rPr>
+          <w:rFonts w:ascii="Arial" w:hAnsi="Arial" w:cs="Arial"/>
+        </w:rPr>
+        <w:t>regression and classification</w:t>
+      </w:r>
+      <w:r>
+        <w:rPr>
+          <w:rFonts w:ascii="Arial" w:hAnsi="Arial" w:cs="Arial" w:hint="eastAsia"/>
+        </w:rPr>
+        <w:t xml:space="preserve">, </w:t>
+      </w:r>
+      <w:r>
+        <w:rPr>
+          <w:rFonts w:ascii="Arial" w:hAnsi="Arial" w:cs="Arial"/>
+        </w:rPr>
+        <w:t xml:space="preserve">is a logical approach. This design allows users to choose the </w:t>
+      </w:r>
+      <w:r>
+        <w:rPr>
+          <w:rFonts w:ascii="Arial" w:hAnsi="Arial" w:cs="Arial" w:hint="eastAsia"/>
+        </w:rPr>
+        <w:t>suitable</w:t>
+      </w:r>
+      <w:r>
+        <w:rPr>
+          <w:rFonts w:ascii="Arial" w:hAnsi="Arial" w:cs="Arial"/>
+        </w:rPr>
+        <w:t xml:space="preserve"> mo</w:t>
+      </w:r>
+      <w:r>
+        <w:rPr>
+          <w:rFonts w:ascii="Arial" w:hAnsi="Arial" w:cs="Arial" w:hint="eastAsia"/>
+        </w:rPr>
+        <w:t>del</w:t>
+      </w:r>
+      <w:r>
+        <w:rPr>
+          <w:rFonts w:ascii="Arial" w:hAnsi="Arial" w:cs="Arial"/>
+        </w:rPr>
+        <w:t xml:space="preserve"> based on their dataset and prediction objective, making the project more user-friendly and adaptable.</w:t>
+      </w:r>
+    </w:p>
+    <w:p>
+      <w:pPr>
+        <w:jc w:val="both"/>
+        <w:rPr>
+          <w:rFonts w:ascii="Arial" w:hAnsi="Arial" w:cs="Arial"/>
+        </w:rPr>
+      </w:pPr>
+      <w:r>
+        <w:rPr>
+          <w:rFonts w:ascii="Arial" w:hAnsi="Arial" w:cs="Arial"/>
+        </w:rPr>
+        <w:t>However, this</w:t>
+      </w:r>
+      <w:r>
+        <w:rPr>
+          <w:rFonts w:ascii="Arial" w:hAnsi="Arial" w:cs="Arial" w:hint="eastAsia"/>
+        </w:rPr>
+        <w:t xml:space="preserve"> </w:t>
+      </w:r>
+      <w:r>
+        <w:rPr>
+          <w:rFonts w:ascii="Arial" w:hAnsi="Arial" w:cs="Arial"/>
+        </w:rPr>
+        <w:t>separation also resulted in limited collaboration between the two members. Additionally, differences in coding habits</w:t>
+      </w:r>
+      <w:r>
+        <w:rPr>
+          <w:rFonts w:ascii="Arial" w:hAnsi="Arial" w:cs="Arial" w:hint="eastAsia"/>
+        </w:rPr>
+        <w:t xml:space="preserve"> and </w:t>
+      </w:r>
+      <w:r>
+        <w:rPr>
+          <w:rFonts w:ascii="Arial" w:hAnsi="Arial" w:cs="Arial"/>
+        </w:rPr>
+        <w:t xml:space="preserve">the coding styles reduced the generalizability across modules. For example, in the data reading and preprocessing </w:t>
+      </w:r>
+      <w:r>
+        <w:rPr>
+          <w:rFonts w:ascii="Arial" w:hAnsi="Arial" w:cs="Arial" w:hint="eastAsia"/>
+        </w:rPr>
+        <w:t>parts</w:t>
+      </w:r>
+      <w:r>
+        <w:rPr>
+          <w:rFonts w:ascii="Arial" w:hAnsi="Arial" w:cs="Arial"/>
+        </w:rPr>
+        <w:t xml:space="preserve">, although </w:t>
+      </w:r>
+      <w:r>
+        <w:rPr>
+          <w:rFonts w:ascii="Arial" w:hAnsi="Arial" w:cs="Arial" w:hint="eastAsia"/>
+        </w:rPr>
+        <w:t xml:space="preserve">there was </w:t>
+      </w:r>
+      <w:r>
+        <w:rPr>
+          <w:rFonts w:ascii="Arial" w:hAnsi="Arial" w:cs="Arial"/>
+        </w:rPr>
+        <w:t xml:space="preserve">some collaboration, the use of different datasets led to redundant code and decreased reusability. To improve efficiency and user experience, it would be </w:t>
+      </w:r>
+      <w:r>
+        <w:rPr>
+          <w:rFonts w:ascii="Arial" w:hAnsi="Arial" w:cs="Arial" w:hint="eastAsia"/>
+        </w:rPr>
+        <w:t>better</w:t>
+      </w:r>
+      <w:r>
+        <w:rPr>
+          <w:rFonts w:ascii="Arial" w:hAnsi="Arial" w:cs="Arial"/>
+        </w:rPr>
+        <w:t xml:space="preserve"> to </w:t>
+      </w:r>
+      <w:r>
+        <w:rPr>
+          <w:rFonts w:ascii="Arial" w:hAnsi="Arial" w:cs="Arial" w:hint="eastAsia"/>
+        </w:rPr>
+        <w:t>decide</w:t>
+      </w:r>
+      <w:r>
+        <w:rPr>
+          <w:rFonts w:ascii="Arial" w:hAnsi="Arial" w:cs="Arial"/>
+        </w:rPr>
+        <w:t xml:space="preserve"> a unified coding standard for shared modules before starting the project.</w:t>
+      </w:r>
+    </w:p>
+    <w:p>
+      <w:pPr>
+        <w:rPr>
+          <w:rFonts w:ascii="Arial" w:hAnsi="Arial" w:cs="Arial"/>
+          <w:b/>
+          <w:bCs/>
+          <w:sz w:val="24"/>
+        </w:rPr>
+      </w:pPr>
+      <w:r>
+        <w:rPr>
+          <w:rFonts w:ascii="Arial" w:hAnsi="Arial" w:cs="Arial" w:hint="eastAsia"/>
+          <w:b/>
+          <w:bCs/>
+          <w:sz w:val="24"/>
+        </w:rPr>
+        <w:t>U</w:t>
+      </w:r>
+      <w:r>
+        <w:rPr>
+          <w:rFonts w:ascii="Arial" w:hAnsi="Arial" w:cs="Arial"/>
+          <w:b/>
+          <w:bCs/>
+          <w:sz w:val="24"/>
+        </w:rPr>
+        <w:t>se of</w:t>
+      </w:r>
+      <w:r>
+        <w:rPr>
+          <w:rFonts w:ascii="Arial" w:hAnsi="Arial" w:cs="Arial" w:hint="eastAsia"/>
+          <w:b/>
+          <w:bCs/>
+          <w:sz w:val="24"/>
+        </w:rPr>
+        <w:t xml:space="preserve"> AI </w:t>
+      </w:r>
+      <w:r>
+        <w:rPr>
+          <w:rFonts w:ascii="Arial" w:hAnsi="Arial" w:cs="Arial"/>
+          <w:b/>
+          <w:bCs/>
+          <w:sz w:val="24"/>
+        </w:rPr>
+        <w:t>Assistants</w:t>
+      </w:r>
+    </w:p>
+    <w:p>
+      <w:pPr>
+        <w:jc w:val="both"/>
+        <w:rPr>
+          <w:rFonts w:ascii="Arial" w:hAnsi="Arial" w:cs="Arial"/>
+        </w:rPr>
+      </w:pPr>
+      <w:r>
+        <w:rPr>
+          <w:rFonts w:ascii="Arial" w:hAnsi="Arial" w:cs="Arial"/>
+        </w:rPr>
+        <w:t xml:space="preserve">In this project, the AI assistant provided support in several </w:t>
+      </w:r>
+      <w:r>
+        <w:rPr>
+          <w:rFonts w:ascii="Arial" w:hAnsi="Arial" w:cs="Arial" w:hint="eastAsia"/>
+        </w:rPr>
+        <w:t>parts</w:t>
+      </w:r>
+      <w:r>
+        <w:rPr>
+          <w:rFonts w:ascii="Arial" w:hAnsi="Arial" w:cs="Arial"/>
+        </w:rPr>
+        <w:t>:</w:t>
+      </w:r>
+    </w:p>
+    <w:p>
+      <w:pPr>
+        <w:numPr>
+          <w:ilvl w:val="0"/>
+          <w:numId w:val="2"/>
+        </w:numPr>
+        <w:jc w:val="both"/>
+        <w:rPr>
+          <w:rFonts w:ascii="Arial" w:hAnsi="Arial" w:cs="Arial"/>
+        </w:rPr>
+      </w:pPr>
+      <w:r>
+        <w:rPr>
+          <w:rFonts w:ascii="Arial" w:hAnsi="Arial" w:cs="Arial" w:hint="eastAsia"/>
+          <w:b/>
+          <w:bCs/>
+        </w:rPr>
+        <w:t>C</w:t>
+      </w:r>
+      <w:r>
+        <w:rPr>
+          <w:rFonts w:ascii="Arial" w:hAnsi="Arial" w:cs="Arial"/>
+          <w:b/>
+          <w:bCs/>
+        </w:rPr>
+        <w:t>ode</w:t>
+      </w:r>
+      <w:r>
+        <w:rPr>
+          <w:rFonts w:ascii="Arial" w:hAnsi="Arial" w:cs="Arial" w:hint="eastAsia"/>
+          <w:b/>
+          <w:bCs/>
+        </w:rPr>
+        <w:t xml:space="preserve"> debug</w:t>
+      </w:r>
+      <w:r>
+        <w:rPr>
+          <w:rFonts w:ascii="Arial" w:hAnsi="Arial" w:cs="Arial"/>
+          <w:b/>
+          <w:bCs/>
+        </w:rPr>
+        <w:t>:</w:t>
+      </w:r>
+      <w:r>
+        <w:rPr>
+          <w:rFonts w:ascii="Arial" w:hAnsi="Arial" w:cs="Arial"/>
+        </w:rPr>
+        <w:t xml:space="preserve"> The most frequent use of AI was for debugging. When </w:t>
+      </w:r>
+      <w:r>
+        <w:rPr>
+          <w:rFonts w:ascii="Arial" w:hAnsi="Arial" w:cs="Arial" w:hint="eastAsia"/>
+        </w:rPr>
+        <w:t>facing</w:t>
+      </w:r>
+      <w:r>
+        <w:rPr>
+          <w:rFonts w:ascii="Arial" w:hAnsi="Arial" w:cs="Arial"/>
+        </w:rPr>
+        <w:t xml:space="preserve"> bugs that could not be resolved through online tutorials, GPT was </w:t>
+      </w:r>
+      <w:r>
+        <w:rPr>
+          <w:rFonts w:ascii="Arial" w:hAnsi="Arial" w:cs="Arial" w:hint="eastAsia"/>
+        </w:rPr>
+        <w:t>used</w:t>
+      </w:r>
+      <w:r>
+        <w:rPr>
+          <w:rFonts w:ascii="Arial" w:hAnsi="Arial" w:cs="Arial"/>
+        </w:rPr>
+        <w:t xml:space="preserve"> for assistance.</w:t>
+      </w:r>
+    </w:p>
+    <w:p>
+      <w:pPr>
+        <w:numPr>
+          <w:ilvl w:val="0"/>
+          <w:numId w:val="2"/>
+        </w:numPr>
+        <w:jc w:val="both"/>
+        <w:rPr>
+          <w:rFonts w:ascii="Arial" w:hAnsi="Arial" w:cs="Arial"/>
+        </w:rPr>
+      </w:pPr>
+      <w:r>
+        <w:rPr>
+          <w:rFonts w:ascii="Arial" w:hAnsi="Arial" w:cs="Arial"/>
+          <w:b/>
+          <w:bCs/>
+        </w:rPr>
+        <w:t>Code development:</w:t>
+      </w:r>
+      <w:r>
+        <w:rPr>
+          <w:rFonts w:ascii="Arial" w:hAnsi="Arial" w:cs="Arial"/>
+        </w:rPr>
+        <w:t xml:space="preserve"> AI was used to assist in writing code for certain parts of </w:t>
+      </w:r>
+      <w:r>
+        <w:rPr>
+          <w:rFonts w:ascii="Arial" w:hAnsi="Arial" w:cs="Arial"/>
+        </w:rPr>
+        <w:lastRenderedPageBreak/>
+        <w:t xml:space="preserve">the project. For example, GPT was asked how to pass </w:t>
+      </w:r>
+      <w:r>
+        <w:rPr>
+          <w:rFonts w:ascii="Arial" w:hAnsi="Arial" w:cs="Arial" w:hint="eastAsia"/>
+        </w:rPr>
+        <w:t>my</w:t>
+      </w:r>
+      <w:r>
+        <w:rPr>
+          <w:rFonts w:ascii="Arial" w:hAnsi="Arial" w:cs="Arial"/>
+        </w:rPr>
+        <w:t xml:space="preserve"> data</w:t>
+      </w:r>
+      <w:r>
+        <w:rPr>
+          <w:rFonts w:ascii="Arial" w:hAnsi="Arial" w:cs="Arial" w:hint="eastAsia"/>
+        </w:rPr>
+        <w:t>set</w:t>
+      </w:r>
+      <w:r>
+        <w:rPr>
+          <w:rFonts w:ascii="Arial" w:hAnsi="Arial" w:cs="Arial"/>
+        </w:rPr>
+        <w:t xml:space="preserve"> into class during feature extraction. For result visualization, GPT provided a plotting code framework and guidance on how to save visualizations to folders. In the MPNN, GPT was </w:t>
+      </w:r>
+      <w:r>
+        <w:rPr>
+          <w:rFonts w:ascii="Arial" w:hAnsi="Arial" w:cs="Arial" w:hint="eastAsia"/>
+        </w:rPr>
+        <w:t>used</w:t>
+      </w:r>
+      <w:r>
+        <w:rPr>
+          <w:rFonts w:ascii="Arial" w:hAnsi="Arial" w:cs="Arial"/>
+        </w:rPr>
+        <w:t xml:space="preserve"> </w:t>
+      </w:r>
+      <w:r>
+        <w:rPr>
+          <w:rFonts w:ascii="Arial" w:hAnsi="Arial" w:cs="Arial" w:hint="eastAsia"/>
+        </w:rPr>
+        <w:t>for</w:t>
+      </w:r>
+      <w:r>
+        <w:rPr>
+          <w:rFonts w:ascii="Arial" w:hAnsi="Arial" w:cs="Arial"/>
+        </w:rPr>
+        <w:t xml:space="preserve"> record</w:t>
+      </w:r>
+      <w:r>
+        <w:rPr>
+          <w:rFonts w:ascii="Arial" w:hAnsi="Arial" w:cs="Arial" w:hint="eastAsia"/>
+        </w:rPr>
+        <w:t>ing</w:t>
+      </w:r>
+      <w:r>
+        <w:rPr>
+          <w:rFonts w:ascii="Arial" w:hAnsi="Arial" w:cs="Arial"/>
+        </w:rPr>
+        <w:t xml:space="preserve"> loss values for loss visualization. These AI usage</w:t>
+      </w:r>
+      <w:r>
+        <w:rPr>
+          <w:rFonts w:ascii="Arial" w:hAnsi="Arial" w:cs="Arial" w:hint="eastAsia"/>
+        </w:rPr>
+        <w:t xml:space="preserve">s </w:t>
+      </w:r>
+      <w:r>
+        <w:rPr>
+          <w:rFonts w:ascii="Arial" w:hAnsi="Arial" w:cs="Arial"/>
+        </w:rPr>
+        <w:t>are documented with comments in the code.</w:t>
+      </w:r>
+    </w:p>
+    <w:p>
+      <w:pPr>
+        <w:numPr>
+          <w:ilvl w:val="0"/>
+          <w:numId w:val="2"/>
+        </w:numPr>
+        <w:jc w:val="both"/>
+        <w:rPr>
+          <w:rFonts w:ascii="Arial" w:hAnsi="Arial" w:cs="Arial"/>
+        </w:rPr>
+      </w:pPr>
+      <w:r>
+        <w:rPr>
+          <w:rFonts w:ascii="Arial" w:hAnsi="Arial" w:cs="Arial"/>
+          <w:b/>
+          <w:bCs/>
+        </w:rPr>
+        <w:t>Concept explanation and analysis:</w:t>
+      </w:r>
+      <w:r>
+        <w:rPr>
+          <w:rFonts w:ascii="Arial" w:hAnsi="Arial" w:cs="Arial"/>
+        </w:rPr>
+        <w:t xml:space="preserve"> AI was used to explain basic concepts, such as the functions of different layers in the MPNN model, which </w:t>
+      </w:r>
+      <w:r>
+        <w:rPr>
+          <w:rFonts w:ascii="Arial" w:hAnsi="Arial" w:cs="Arial" w:hint="eastAsia"/>
+        </w:rPr>
+        <w:t>help with</w:t>
+      </w:r>
+      <w:r>
+        <w:rPr>
+          <w:rFonts w:ascii="Arial" w:hAnsi="Arial" w:cs="Arial"/>
+        </w:rPr>
+        <w:t xml:space="preserve"> model modifications. Additionally, AI assisted in analyzing results, for instance evaluating whether the RMSE could be further optimized.</w:t>
+      </w:r>
+    </w:p>
+    <w:p>
+      <w:pPr>
+        <w:numPr>
+          <w:ilvl w:val="0"/>
+          <w:numId w:val="2"/>
+        </w:numPr>
+        <w:jc w:val="both"/>
+        <w:rPr>
+          <w:rFonts w:ascii="Arial" w:hAnsi="Arial" w:cs="Arial"/>
+        </w:rPr>
+      </w:pPr>
+      <w:r>
+        <w:rPr>
+          <w:rFonts w:ascii="Arial" w:hAnsi="Arial" w:cs="Arial"/>
+          <w:b/>
+          <w:bCs/>
+        </w:rPr>
+        <w:t xml:space="preserve">Report </w:t>
+      </w:r>
+      <w:r>
+        <w:rPr>
+          <w:rFonts w:ascii="Arial" w:hAnsi="Arial" w:cs="Arial" w:hint="eastAsia"/>
+          <w:b/>
+          <w:bCs/>
+        </w:rPr>
+        <w:t>modification</w:t>
+      </w:r>
+      <w:r>
+        <w:rPr>
+          <w:rFonts w:ascii="Arial" w:hAnsi="Arial" w:cs="Arial"/>
+          <w:b/>
+          <w:bCs/>
+        </w:rPr>
+        <w:t>:</w:t>
+      </w:r>
+      <w:r>
+        <w:rPr>
+          <w:rFonts w:ascii="Arial" w:hAnsi="Arial" w:cs="Arial"/>
+        </w:rPr>
+        <w:t xml:space="preserve"> AI was not used to write the report directly. Instead, it was used to improve grammar and sentence structure for clarity and readability.</w:t>
+      </w:r>
+    </w:p>
+    <w:p>
+      <w:pPr>
+        <w:rPr>
+          <w:rFonts w:ascii="Arial" w:hAnsi="Arial" w:cs="Arial"/>
+          <w:b/>
+          <w:bCs/>
+          <w:sz w:val="24"/>
+        </w:rPr>
+      </w:pPr>
+      <w:r>
+        <w:rPr>
+          <w:rFonts w:ascii="Arial" w:hAnsi="Arial" w:cs="Arial" w:hint="eastAsia"/>
+          <w:b/>
+          <w:bCs/>
+          <w:sz w:val="24"/>
+        </w:rPr>
+        <w:t>References</w:t>
+      </w:r>
+    </w:p>
+    <w:p>
+      <w:pPr>
+        <w:pStyle w:val="af4"/>
+        <w:rPr>
+          <w:rFonts w:ascii="Arial" w:hAnsi="Arial" w:cs="Arial"/>
+          <w:kern w:val="0"/>
+        </w:rPr>
+      </w:pPr>
+      <w:r>
+        <w:fldChar w:fldCharType="begin"/>
+      </w:r>
+      <w:r>
+        <w:instrText xml:space="preserve"> ADDIN ZOTERO_BIBL {"uncited":[],"omitted":[],"custom":[]} CSL_BIBLIOGRAPHY </w:instrText>
+      </w:r>
+      <w:r>
+        <w:fldChar w:fldCharType="separate"/>
+      </w:r>
+      <w:proofErr w:type="spellStart"/>
+      <w:r>
+        <w:rPr>
+          <w:rFonts w:ascii="Arial" w:hAnsi="Arial" w:cs="Arial"/>
+          <w:b/>
+          <w:bCs/>
+          <w:kern w:val="0"/>
+        </w:rPr>
+        <w:t>Breiman</w:t>
+      </w:r>
+      <w:proofErr w:type="spellEnd"/>
+      <w:r>
+        <w:rPr>
+          <w:rFonts w:ascii="Arial" w:hAnsi="Arial" w:cs="Arial"/>
+          <w:b/>
+          <w:bCs/>
+          <w:kern w:val="0"/>
+        </w:rPr>
+        <w:t xml:space="preserve"> L</w:t>
+      </w:r>
+      <w:r>
+        <w:rPr>
+          <w:rFonts w:ascii="Arial" w:hAnsi="Arial" w:cs="Arial"/>
+          <w:kern w:val="0"/>
+        </w:rPr>
+        <w:t xml:space="preserve">. 2001. Random Forests. Machine Learning </w:t>
+      </w:r>
+      <w:r>
+        <w:rPr>
+          <w:rFonts w:ascii="Arial" w:hAnsi="Arial" w:cs="Arial"/>
+          <w:b/>
+          <w:bCs/>
+          <w:kern w:val="0"/>
+        </w:rPr>
+        <w:t>45</w:t>
+      </w:r>
+      <w:r>
+        <w:rPr>
+          <w:rFonts w:ascii="Arial" w:hAnsi="Arial" w:cs="Arial"/>
+          <w:kern w:val="0"/>
+        </w:rPr>
+        <w:t>, 5–32.</w:t>
+      </w:r>
+    </w:p>
+    <w:p>
+      <w:pPr>
+        <w:pStyle w:val="af4"/>
+        <w:rPr>
+          <w:rFonts w:ascii="Arial" w:hAnsi="Arial" w:cs="Arial"/>
+          <w:kern w:val="0"/>
+        </w:rPr>
+      </w:pPr>
+      <w:r>
+        <w:rPr>
+          <w:rFonts w:ascii="Arial" w:hAnsi="Arial" w:cs="Arial"/>
+          <w:b/>
+          <w:bCs/>
+          <w:kern w:val="0"/>
+        </w:rPr>
+        <w:t xml:space="preserve">Gilmer J, Schoenholz SS, Riley PF, </w:t>
+      </w:r>
+      <w:proofErr w:type="spellStart"/>
+      <w:r>
+        <w:rPr>
+          <w:rFonts w:ascii="Arial" w:hAnsi="Arial" w:cs="Arial"/>
+          <w:b/>
+          <w:bCs/>
+          <w:kern w:val="0"/>
+        </w:rPr>
+        <w:t>Vinyals</w:t>
+      </w:r>
+      <w:proofErr w:type="spellEnd"/>
+      <w:r>
+        <w:rPr>
+          <w:rFonts w:ascii="Arial" w:hAnsi="Arial" w:cs="Arial"/>
+          <w:b/>
+          <w:bCs/>
+          <w:kern w:val="0"/>
+        </w:rPr>
+        <w:t xml:space="preserve"> O, Dahl GE</w:t>
+      </w:r>
+      <w:r>
+        <w:rPr>
+          <w:rFonts w:ascii="Arial" w:hAnsi="Arial" w:cs="Arial"/>
+          <w:kern w:val="0"/>
+        </w:rPr>
+        <w:t>. 2017. Neural Message Passing for Quantum Chemistry. Proceedings of the 34th International Conference on Machine Learning. PMLR, 1263–1272.</w:t>
+      </w:r>
+    </w:p>
+    <w:p>
+      <w:pPr>
+        <w:pStyle w:val="af4"/>
+        <w:rPr>
+          <w:rFonts w:ascii="Arial" w:hAnsi="Arial" w:cs="Arial"/>
+          <w:kern w:val="0"/>
+        </w:rPr>
+      </w:pPr>
+      <w:proofErr w:type="spellStart"/>
+      <w:r>
+        <w:rPr>
+          <w:rFonts w:ascii="Arial" w:hAnsi="Arial" w:cs="Arial"/>
+          <w:b/>
+          <w:bCs/>
+          <w:kern w:val="0"/>
+        </w:rPr>
+        <w:t>Kohavi</w:t>
+      </w:r>
+      <w:proofErr w:type="spellEnd"/>
+      <w:r>
+        <w:rPr>
+          <w:rFonts w:ascii="Arial" w:hAnsi="Arial" w:cs="Arial"/>
+          <w:b/>
+          <w:bCs/>
+          <w:kern w:val="0"/>
+        </w:rPr>
+        <w:t xml:space="preserve"> R</w:t>
+      </w:r>
+      <w:r>
+        <w:rPr>
+          <w:rFonts w:ascii="Arial" w:hAnsi="Arial" w:cs="Arial"/>
+          <w:kern w:val="0"/>
+        </w:rPr>
+        <w:t>. 1995. A study of cross-validation and bootstrap for accuracy estimation and model selection. IJCAI’95. Proceedings of the 14th international joint conference on Artificial intelligence - Volume 2. San Francisco, CA, USA: Morgan Kaufmann Publishers Inc., 1137–1143.</w:t>
+      </w:r>
+    </w:p>
+    <w:p>
+      <w:pPr>
+        <w:pStyle w:val="af4"/>
+        <w:rPr>
+          <w:rFonts w:ascii="Arial" w:hAnsi="Arial" w:cs="Arial"/>
+          <w:kern w:val="0"/>
+        </w:rPr>
+      </w:pPr>
+      <w:r>
+        <w:rPr>
+          <w:rFonts w:ascii="Arial" w:hAnsi="Arial" w:cs="Arial"/>
+          <w:b/>
+          <w:bCs/>
+          <w:kern w:val="0"/>
+        </w:rPr>
+        <w:t xml:space="preserve">Srivastava N, Hinton G, Krizhevsky A, </w:t>
+      </w:r>
+      <w:proofErr w:type="spellStart"/>
+      <w:r>
+        <w:rPr>
+          <w:rFonts w:ascii="Arial" w:hAnsi="Arial" w:cs="Arial"/>
+          <w:b/>
+          <w:bCs/>
+          <w:kern w:val="0"/>
+        </w:rPr>
+        <w:t>Sutskever</w:t>
+      </w:r>
+      <w:proofErr w:type="spellEnd"/>
+      <w:r>
+        <w:rPr>
+          <w:rFonts w:ascii="Arial" w:hAnsi="Arial" w:cs="Arial"/>
+          <w:b/>
+          <w:bCs/>
+          <w:kern w:val="0"/>
+        </w:rPr>
+        <w:t xml:space="preserve"> I, Salakhutdinov R</w:t>
+      </w:r>
+      <w:r>
+        <w:rPr>
+          <w:rFonts w:ascii="Arial" w:hAnsi="Arial" w:cs="Arial"/>
+          <w:kern w:val="0"/>
+        </w:rPr>
+        <w:t xml:space="preserve">. 2014. Dropout: A Simple Way to Prevent Neural Networks from Overfitting. Journal of Machine Learning Research </w:t>
+      </w:r>
+      <w:r>
+        <w:rPr>
+          <w:rFonts w:ascii="Arial" w:hAnsi="Arial" w:cs="Arial"/>
+          <w:b/>
+          <w:bCs/>
+          <w:kern w:val="0"/>
+        </w:rPr>
+        <w:t>15</w:t>
+      </w:r>
+      <w:r>
+        <w:rPr>
+          <w:rFonts w:ascii="Arial" w:hAnsi="Arial" w:cs="Arial"/>
+          <w:kern w:val="0"/>
+        </w:rPr>
+        <w:t>, 1929–1958.</w:t>
+      </w:r>
+    </w:p>
+    <w:p>
+      <w:pPr>
+        <w:pStyle w:val="af4"/>
+        <w:rPr>
+          <w:rFonts w:ascii="Arial" w:hAnsi="Arial" w:cs="Arial"/>
+          <w:kern w:val="0"/>
+        </w:rPr>
+      </w:pPr>
+      <w:r>
+        <w:rPr>
+          <w:rFonts w:ascii="Arial" w:hAnsi="Arial" w:cs="Arial"/>
+          <w:b/>
+          <w:bCs/>
+          <w:kern w:val="0"/>
+        </w:rPr>
+        <w:t xml:space="preserve">Wu Z, Ramsundar B, Feinberg EN, Gomes J, Geniesse C, Pappu AS, </w:t>
+      </w:r>
+      <w:proofErr w:type="spellStart"/>
+      <w:r>
+        <w:rPr>
+          <w:rFonts w:ascii="Arial" w:hAnsi="Arial" w:cs="Arial"/>
+          <w:b/>
+          <w:bCs/>
+          <w:kern w:val="0"/>
+        </w:rPr>
+        <w:t>Leswing</w:t>
+      </w:r>
+      <w:proofErr w:type="spellEnd"/>
+      <w:r>
+        <w:rPr>
+          <w:rFonts w:ascii="Arial" w:hAnsi="Arial" w:cs="Arial"/>
+          <w:b/>
+          <w:bCs/>
+          <w:kern w:val="0"/>
+        </w:rPr>
+        <w:t xml:space="preserve"> K, Pande V</w:t>
+      </w:r>
+      <w:r>
+        <w:rPr>
+          <w:rFonts w:ascii="Arial" w:hAnsi="Arial" w:cs="Arial"/>
+          <w:kern w:val="0"/>
+        </w:rPr>
+        <w:t xml:space="preserve">. 2018. </w:t>
+      </w:r>
+      <w:proofErr w:type="spellStart"/>
+      <w:r>
+        <w:rPr>
+          <w:rFonts w:ascii="Arial" w:hAnsi="Arial" w:cs="Arial"/>
+          <w:kern w:val="0"/>
+        </w:rPr>
+        <w:t>MoleculeNet</w:t>
+      </w:r>
+      <w:proofErr w:type="spellEnd"/>
+      <w:r>
+        <w:rPr>
+          <w:rFonts w:ascii="Arial" w:hAnsi="Arial" w:cs="Arial"/>
+          <w:kern w:val="0"/>
+        </w:rPr>
+        <w:t xml:space="preserve">: a benchmark for molecular machine learning. Chemical Science </w:t>
+      </w:r>
+      <w:r>
+        <w:rPr>
+          <w:rFonts w:ascii="Arial" w:hAnsi="Arial" w:cs="Arial"/>
+          <w:b/>
+          <w:bCs/>
+          <w:kern w:val="0"/>
+        </w:rPr>
+        <w:t>9</w:t>
+      </w:r>
+      <w:r>
+        <w:rPr>
+          <w:rFonts w:ascii="Arial" w:hAnsi="Arial" w:cs="Arial"/>
+          <w:kern w:val="0"/>
+        </w:rPr>
+        <w:t>, 513–530.</w:t>
+      </w:r>
+    </w:p>
+    <w:p>
+      <w:pPr>
+        <w:rPr>
+          <w:rFonts w:ascii="Arial" w:hAnsi="Arial" w:cs="Arial"/>
+        </w:rPr>
+      </w:pPr>
+      <w:r>
+        <w:rPr>
+          <w:rFonts w:ascii="Arial" w:hAnsi="Arial" w:cs="Arial"/>
+        </w:rPr>
+        <w:fldChar w:fldCharType="end"/>
+      </w:r>
     </w:p>
     <w:sectPr>
       <w:pgSz w:w="11906" w:h="16838"/>
@@ -5006,6 +6103,17 @@
       <w:sz w:val="24"/>
     </w:rPr>
   </w:style>
+  <w:style w:type="paragraph" w:styleId="af4">
+    <w:name w:val="Bibliography"/>
+    <w:basedOn w:val="a"/>
+    <w:next w:val="a"/>
+    <w:uiPriority w:val="37"/>
+    <w:unhideWhenUsed/>
+    <w:rsid w:val="00E73538"/>
+    <w:pPr>
+      <w:spacing w:after="240" w:line="240" w:lineRule="auto"/>
+    </w:pPr>
+  </w:style>
 </w:styles>
 </file>
 
